--- a/Whatsapp Analyser And Language Translator using python(Phase 2).docx
+++ b/Whatsapp Analyser And Language Translator using python(Phase 2).docx
@@ -6797,6 +6797,7 @@
           <w:docPartUnique/>
         </w:docPartObj>
       </w:sdtPr>
+      <w:sdtEndPr/>
       <w:sdtContent>
         <w:p>
           <w:pPr>
@@ -8072,8 +8073,21 @@
             <w:ind w:left="3381" w:hanging="589"/>
           </w:pPr>
           <w:r>
-            <w:t>Tomcat Server</w:t>
+            <w:t>T</w:t>
           </w:r>
+          <w:r>
+            <w:t xml:space="preserve">wilio </w:t>
+          </w:r>
+          <w:proofErr w:type="spellStart"/>
+          <w:r>
+            <w:t>Whatsapp</w:t>
+          </w:r>
+          <w:proofErr w:type="spellEnd"/>
+          <w:r>
+            <w:t xml:space="preserve"> Webhook</w:t>
+          </w:r>
+          <w:bookmarkStart w:id="0" w:name="_GoBack"/>
+          <w:bookmarkEnd w:id="0"/>
         </w:p>
         <w:p>
           <w:pPr>
@@ -8087,56 +8101,69 @@
               <w:tab w:val="right" w:pos="9654"/>
             </w:tabs>
           </w:pPr>
-          <w:hyperlink w:anchor="_TOC_250013" w:history="1">
-            <w:r>
-              <w:t>IMPLEMENTATION</w:t>
-            </w:r>
-            <w:r>
-              <w:rPr>
-                <w:spacing w:val="-3"/>
-              </w:rPr>
-              <w:t xml:space="preserve"> </w:t>
-            </w:r>
-            <w:r>
-              <w:t>OF</w:t>
-            </w:r>
-            <w:r>
-              <w:rPr>
-                <w:spacing w:val="-6"/>
-              </w:rPr>
-              <w:t xml:space="preserve"> </w:t>
-            </w:r>
-            <w:r>
-              <w:t>THE</w:t>
-            </w:r>
-            <w:r>
-              <w:rPr>
-                <w:spacing w:val="1"/>
-              </w:rPr>
-              <w:t xml:space="preserve"> </w:t>
-            </w:r>
-            <w:r>
-              <w:t>PROPOSED</w:t>
-            </w:r>
-            <w:r>
-              <w:rPr>
-                <w:spacing w:val="-3"/>
-              </w:rPr>
-              <w:t xml:space="preserve"> </w:t>
-            </w:r>
-            <w:r>
-              <w:t>SYSTEM</w:t>
-            </w:r>
-            <w:r>
-              <w:tab/>
-            </w:r>
-            <w:r>
-              <w:rPr>
-                <w:position w:val="10"/>
-              </w:rPr>
-              <w:t>23</w:t>
-            </w:r>
-          </w:hyperlink>
+          <w:r>
+            <w:fldChar w:fldCharType="begin"/>
+          </w:r>
+          <w:r>
+            <w:instrText xml:space="preserve"> HYPERLINK \l "_TOC_250013" </w:instrText>
+          </w:r>
+          <w:r>
+            <w:fldChar w:fldCharType="separate"/>
+          </w:r>
+          <w:r>
+            <w:t>IMPLEMENTATION</w:t>
+          </w:r>
+          <w:r>
+            <w:rPr>
+              <w:spacing w:val="-3"/>
+            </w:rPr>
+            <w:t xml:space="preserve"> </w:t>
+          </w:r>
+          <w:r>
+            <w:t>OF</w:t>
+          </w:r>
+          <w:r>
+            <w:rPr>
+              <w:spacing w:val="-6"/>
+            </w:rPr>
+            <w:t xml:space="preserve"> </w:t>
+          </w:r>
+          <w:r>
+            <w:t>THE</w:t>
+          </w:r>
+          <w:r>
+            <w:rPr>
+              <w:spacing w:val="1"/>
+            </w:rPr>
+            <w:t xml:space="preserve"> </w:t>
+          </w:r>
+          <w:r>
+            <w:t>PROPOSED</w:t>
+          </w:r>
+          <w:r>
+            <w:rPr>
+              <w:spacing w:val="-3"/>
+            </w:rPr>
+            <w:t xml:space="preserve"> </w:t>
+          </w:r>
+          <w:r>
+            <w:t>SYSTEM</w:t>
+          </w:r>
+          <w:r>
+            <w:tab/>
+          </w:r>
+          <w:r>
+            <w:rPr>
+              <w:position w:val="10"/>
+            </w:rPr>
+            <w:t>23</w:t>
+          </w:r>
+          <w:r>
+            <w:rPr>
+              <w:position w:val="10"/>
+            </w:rPr>
+            <w:fldChar w:fldCharType="end"/>
+          </w:r>
         </w:p>
         <w:p>
           <w:pPr>
@@ -8854,8 +8881,6 @@
             <w:r>
               <w:tab/>
             </w:r>
-            <w:bookmarkStart w:id="0" w:name="_GoBack"/>
-            <w:bookmarkEnd w:id="0"/>
             <w:r>
               <w:rPr>
                 <w:b w:val="0"/>
@@ -45809,179 +45834,235 @@
         <w:rPr>
           <w:b/>
         </w:rPr>
-        <w:t>4.2.6 Tomcat Server</w:t>
-      </w:r>
-    </w:p>
-    <w:p>
-      <w:pPr>
-        <w:pStyle w:val="BodyText"/>
+        <w:t xml:space="preserve">4.2.6 </w:t>
+      </w:r>
+      <w:r>
+        <w:rPr>
+          <w:b/>
+        </w:rPr>
+        <w:t xml:space="preserve">Twilio </w:t>
+      </w:r>
+      <w:proofErr w:type="spellStart"/>
+      <w:r>
+        <w:rPr>
+          <w:b/>
+        </w:rPr>
+        <w:t>Whatsapp</w:t>
+      </w:r>
+      <w:proofErr w:type="spellEnd"/>
+      <w:r>
+        <w:rPr>
+          <w:b/>
+        </w:rPr>
+        <w:t xml:space="preserve"> Webhook</w:t>
+      </w:r>
+    </w:p>
+    <w:p>
+      <w:pPr>
+        <w:pStyle w:val="BodyText"/>
+        <w:ind w:left="450"/>
+        <w:rPr>
+          <w:b/>
+        </w:rPr>
+      </w:pPr>
+    </w:p>
+    <w:p>
+      <w:pPr>
+        <w:pStyle w:val="BodyText"/>
+        <w:spacing w:line="360" w:lineRule="auto"/>
+        <w:ind w:left="450" w:right="650"/>
+        <w:jc w:val="both"/>
+      </w:pPr>
+      <w:r>
+        <w:tab/>
+        <w:t xml:space="preserve">     </w:t>
+      </w:r>
+      <w:r>
+        <w:t>Twilio is a cloud-based communication platform that enables businesses to build SMS, voice, and messaging applications. With Twilio's WhatsApp API, businesses can send and receive WhatsApp messages using the same platform that powers their other communications channels. The API provides a range of features to help businesses engage with customers on WhatsApp, including the ability to send messages, receive messages, and automate messaging flows.</w:t>
+      </w:r>
+    </w:p>
+    <w:p>
+      <w:pPr>
+        <w:pStyle w:val="BodyText"/>
+        <w:spacing w:line="360" w:lineRule="auto"/>
+        <w:ind w:left="450" w:right="650"/>
+        <w:jc w:val="both"/>
+      </w:pPr>
+      <w:r>
+        <w:t xml:space="preserve">One key feature of the Twilio WhatsApp API is webhooks. Webhooks are a way for Twilio to notify your application when an event occurs, such as a new message being received or a message being sent successfully. By setting up webhooks, your application can receive real-time updates about the status of your WhatsApp messages, allowing you to </w:t>
+      </w:r>
+      <w:proofErr w:type="gramStart"/>
+      <w:r>
+        <w:t>take action</w:t>
+      </w:r>
+      <w:proofErr w:type="gramEnd"/>
+      <w:r>
+        <w:t xml:space="preserve"> based on those updates.</w:t>
+      </w:r>
+    </w:p>
+    <w:p>
+      <w:pPr>
+        <w:pStyle w:val="BodyText"/>
+        <w:spacing w:line="360" w:lineRule="auto"/>
+        <w:ind w:left="450" w:right="650"/>
+        <w:jc w:val="both"/>
+      </w:pPr>
+      <w:r>
+        <w:t>Setting up Twilio WhatsApp API Webhooks</w:t>
+      </w:r>
+    </w:p>
+    <w:p>
+      <w:pPr>
+        <w:pStyle w:val="BodyText"/>
+        <w:spacing w:line="360" w:lineRule="auto"/>
+        <w:ind w:left="450" w:right="650"/>
+        <w:jc w:val="both"/>
+      </w:pPr>
+      <w:r>
+        <w:t>To set up webhooks for the Twilio WhatsApp API, you'll need to create a webhook endpoint on your server that can receive incoming HTTP requests. When an event occurs, such as a new message being received, Twilio will send an HTTP POST request to your webhook endpoint with information about the event.</w:t>
+      </w:r>
+    </w:p>
+    <w:p>
+      <w:pPr>
+        <w:pStyle w:val="BodyText"/>
+        <w:spacing w:line="360" w:lineRule="auto"/>
+        <w:ind w:left="450" w:right="650"/>
+        <w:jc w:val="both"/>
+      </w:pPr>
+      <w:r>
+        <w:t xml:space="preserve">The webhook payload will include a variety of data, such as the message body, sender phone number, and recipient phone number. Your application can then use this information to </w:t>
+      </w:r>
+      <w:proofErr w:type="gramStart"/>
+      <w:r>
+        <w:t>take action</w:t>
+      </w:r>
+      <w:proofErr w:type="gramEnd"/>
+      <w:r>
+        <w:t>, such as sending an automated response or updating a database.</w:t>
+      </w:r>
+    </w:p>
+    <w:p>
+      <w:pPr>
+        <w:pStyle w:val="BodyText"/>
+        <w:spacing w:line="360" w:lineRule="auto"/>
+        <w:ind w:left="450" w:right="650"/>
+        <w:jc w:val="both"/>
+      </w:pPr>
+    </w:p>
+    <w:p>
+      <w:pPr>
+        <w:pStyle w:val="BodyText"/>
+        <w:spacing w:line="360" w:lineRule="auto"/>
+        <w:ind w:left="450" w:right="650"/>
+        <w:jc w:val="both"/>
+      </w:pPr>
+    </w:p>
+    <w:p>
+      <w:pPr>
+        <w:pStyle w:val="BodyText"/>
+        <w:spacing w:line="360" w:lineRule="auto"/>
+        <w:ind w:left="450" w:right="650"/>
+        <w:jc w:val="both"/>
+      </w:pPr>
+      <w:r>
+        <w:t>There are a few steps involved in setting up webhooks for the Twilio WhatsApp API:</w:t>
+      </w:r>
+    </w:p>
+    <w:p>
+      <w:pPr>
+        <w:pStyle w:val="BodyText"/>
+        <w:numPr>
+          <w:ilvl w:val="0"/>
+          <w:numId w:val="22"/>
+        </w:numPr>
+        <w:spacing w:line="360" w:lineRule="auto"/>
+        <w:ind w:right="650"/>
+        <w:jc w:val="both"/>
+      </w:pPr>
+      <w:r>
+        <w:t>Configure your WhatsApp sandbox: Before you can start using webhooks, you'll need to create a Twilio WhatsApp sandbox. This is a testing environment that allows you to experiment with the Twilio API without affecting your production account. Once you've created a sandbox, you'll need to configure the webhook URL in the Twilio console.</w:t>
+      </w:r>
+    </w:p>
+    <w:p>
+      <w:pPr>
+        <w:pStyle w:val="BodyText"/>
+        <w:numPr>
+          <w:ilvl w:val="0"/>
+          <w:numId w:val="22"/>
+        </w:numPr>
+        <w:spacing w:line="360" w:lineRule="auto"/>
+        <w:ind w:right="650"/>
+        <w:jc w:val="both"/>
+      </w:pPr>
+      <w:r>
+        <w:t>Create a webhook endpoint: Next, you'll need to create a webhook endpoint on your server that can receive incoming HTTP requests from Twilio. You'll need to create a URL that Twilio can use to send webhook notifications.</w:t>
+      </w:r>
+    </w:p>
+    <w:p>
+      <w:pPr>
+        <w:pStyle w:val="BodyText"/>
+        <w:numPr>
+          <w:ilvl w:val="0"/>
+          <w:numId w:val="22"/>
+        </w:numPr>
+        <w:spacing w:line="360" w:lineRule="auto"/>
+        <w:ind w:right="650"/>
+        <w:jc w:val="both"/>
+      </w:pPr>
+      <w:r>
+        <w:t>Set up webhook event handlers: Once you've created your webhook endpoint, you'll need to set up event handlers for the different types of webhook events that Twilio can send. For example, you might set up a handler to handle incoming messages, and another handler to handle message status updates.</w:t>
+      </w:r>
+    </w:p>
+    <w:p>
+      <w:pPr>
+        <w:pStyle w:val="BodyText"/>
+        <w:numPr>
+          <w:ilvl w:val="0"/>
+          <w:numId w:val="22"/>
+        </w:numPr>
+        <w:spacing w:line="360" w:lineRule="auto"/>
+        <w:ind w:right="650"/>
+        <w:jc w:val="both"/>
+      </w:pPr>
+      <w:r>
+        <w:t>Test your webhook endpoint: Finally, you'll need to test your webhook endpoint to make sure it's receiving notifications correctly. You can use Twilio's API Explorer to send test messages to your sandbox and verify that your webhook endpoint is receiving notifications.</w:t>
+      </w:r>
+    </w:p>
+    <w:p>
+      <w:pPr>
+        <w:pStyle w:val="BodyText"/>
+        <w:ind w:left="450"/>
+      </w:pPr>
+    </w:p>
+    <w:p>
+      <w:pPr>
+        <w:pStyle w:val="BodyText"/>
+        <w:spacing w:line="360" w:lineRule="auto"/>
         <w:ind w:right="560"/>
         <w:jc w:val="both"/>
       </w:pPr>
       <w:r>
         <w:tab/>
-        <w:t xml:space="preserve">     </w:t>
-      </w:r>
-      <w:r>
-        <w:t xml:space="preserve">Tomcat Server is an open-source, Java-based web server developed by the Apache Software Foundation. It is used to run Java Servlets and </w:t>
-      </w:r>
-      <w:proofErr w:type="spellStart"/>
-      <w:r>
-        <w:t>JavaServer</w:t>
-      </w:r>
-      <w:proofErr w:type="spellEnd"/>
-      <w:r>
-        <w:t xml:space="preserve"> Pages (JSPs) and is a popular choice for deploying web applications.</w:t>
-      </w:r>
-    </w:p>
-    <w:p>
-      <w:pPr>
-        <w:pStyle w:val="BodyText"/>
+        <w:t xml:space="preserve">      </w:t>
+      </w:r>
+      <w:r>
+        <w:t>In addition to webhooks, the Twilio WhatsApp API offers a wide range of features to help businesses build powerful messaging applications. For example, businesses can use Twilio's message templates to create pre-approved message formats that can be used to send personalized messages to customers. Twilio also provides built-in support for two-factor authentication, enabling businesses to add an extra layer of security to their messaging workflows. Additionally, businesses can use Twilio's API to integrate with third-party services, such as CRM platforms and customer support tools, to create a seamless customer experience. With Twilio's WhatsApp API, businesses can unlock the power of WhatsApp messaging to engage with customers in new and innovative ways.</w:t>
+      </w:r>
+    </w:p>
+    <w:p>
+      <w:pPr>
+        <w:pStyle w:val="BodyText"/>
+        <w:spacing w:line="360" w:lineRule="auto"/>
         <w:ind w:right="560"/>
         <w:jc w:val="both"/>
       </w:pPr>
-    </w:p>
-    <w:p>
-      <w:pPr>
-        <w:pStyle w:val="BodyText"/>
-        <w:ind w:right="560"/>
-        <w:jc w:val="both"/>
-      </w:pPr>
-      <w:r>
-        <w:t>Tomcat Server offers several benefits, including:</w:t>
-      </w:r>
-    </w:p>
-    <w:p>
-      <w:pPr>
-        <w:pStyle w:val="BodyText"/>
-        <w:ind w:right="560"/>
-        <w:jc w:val="both"/>
-      </w:pPr>
-    </w:p>
-    <w:p>
-      <w:pPr>
-        <w:pStyle w:val="BodyText"/>
-        <w:numPr>
-          <w:ilvl w:val="0"/>
-          <w:numId w:val="20"/>
-        </w:numPr>
-        <w:ind w:right="560"/>
-        <w:jc w:val="both"/>
-      </w:pPr>
-      <w:r>
-        <w:t>Easy to Install: Tomcat is easy to install and can be downloaded and set up quickly on a variety of operating systems, including Windows, Linux, and macOS.</w:t>
-      </w:r>
-    </w:p>
-    <w:p>
-      <w:pPr>
-        <w:pStyle w:val="BodyText"/>
-        <w:ind w:right="560"/>
-        <w:jc w:val="both"/>
-      </w:pPr>
-    </w:p>
-    <w:p>
-      <w:pPr>
-        <w:pStyle w:val="BodyText"/>
-        <w:numPr>
-          <w:ilvl w:val="0"/>
-          <w:numId w:val="20"/>
-        </w:numPr>
-        <w:ind w:right="560"/>
-        <w:jc w:val="both"/>
-      </w:pPr>
-      <w:r>
-        <w:t>Lightweight: Tomcat is lightweight and does not require a lot of resources to run, making it ideal for small to medium-sized applications.</w:t>
-      </w:r>
-    </w:p>
-    <w:p>
-      <w:pPr>
-        <w:pStyle w:val="BodyText"/>
-        <w:ind w:right="560"/>
-        <w:jc w:val="both"/>
-      </w:pPr>
-    </w:p>
-    <w:p>
-      <w:pPr>
-        <w:pStyle w:val="BodyText"/>
-        <w:numPr>
-          <w:ilvl w:val="0"/>
-          <w:numId w:val="20"/>
-        </w:numPr>
-        <w:ind w:right="560"/>
-        <w:jc w:val="both"/>
-      </w:pPr>
-      <w:r>
-        <w:t>Highly Configurable: Tomcat is highly configurable, allowing developers to customize the server to meet their specific needs. For example, it can be configured to use different port numbers, security settings, and log files.</w:t>
-      </w:r>
-    </w:p>
-    <w:p>
-      <w:pPr>
-        <w:pStyle w:val="BodyText"/>
-        <w:ind w:right="560"/>
-        <w:jc w:val="both"/>
-      </w:pPr>
-    </w:p>
-    <w:p>
-      <w:pPr>
-        <w:pStyle w:val="BodyText"/>
-        <w:numPr>
-          <w:ilvl w:val="0"/>
-          <w:numId w:val="20"/>
-        </w:numPr>
-        <w:ind w:right="560"/>
-        <w:jc w:val="both"/>
-      </w:pPr>
-      <w:r>
-        <w:t>Compatible with Other Technologies: Tomcat is compatible with other Java-based technologies such as Spring and Hibernate, allowing developers to easily integrate different frameworks and tools into their applications.</w:t>
-      </w:r>
-    </w:p>
-    <w:p>
-      <w:pPr>
-        <w:pStyle w:val="BodyText"/>
-        <w:ind w:right="560"/>
-        <w:jc w:val="both"/>
-      </w:pPr>
-    </w:p>
-    <w:p>
-      <w:pPr>
-        <w:pStyle w:val="BodyText"/>
-        <w:numPr>
-          <w:ilvl w:val="0"/>
-          <w:numId w:val="20"/>
-        </w:numPr>
-        <w:ind w:right="560"/>
-        <w:jc w:val="both"/>
-      </w:pPr>
-      <w:r>
-        <w:t>Secure: Tomcat has several built-in security features, including authentication, access control, and encryption, making it a secure option for deploying web applications.</w:t>
-      </w:r>
-    </w:p>
-    <w:p>
-      <w:pPr>
-        <w:pStyle w:val="BodyText"/>
-        <w:ind w:right="560"/>
-        <w:jc w:val="both"/>
-      </w:pPr>
-    </w:p>
-    <w:p>
-      <w:pPr>
-        <w:pStyle w:val="BodyText"/>
-        <w:ind w:right="560"/>
-        <w:jc w:val="both"/>
-      </w:pPr>
-      <w:r>
-        <w:t xml:space="preserve">         </w:t>
-      </w:r>
-      <w:r>
-        <w:t>Tomcat Server is also popular because of its active community and extensive documentation, which makes it easy for developers to get help and find resources online. In addition, it has a large ecosystem of plugins and extensions that can be used to extend its functionality, such as adding support for different databases or caching mechanisms.</w:t>
-      </w:r>
-    </w:p>
-    <w:p>
-      <w:pPr>
-        <w:pStyle w:val="BodyText"/>
-        <w:ind w:right="560"/>
-        <w:jc w:val="both"/>
-      </w:pPr>
+      <w:r>
+        <w:tab/>
+        <w:t xml:space="preserve">      </w:t>
+      </w:r>
+      <w:r>
+        <w:t xml:space="preserve">Another key advantage of the Twilio WhatsApp API is its scalability. Twilio's cloud-based platform is designed to handle high volumes of messaging traffic, making it ideal for businesses of all sizes. Whether you're a small startup or a large enterprise, Twilio can help you build a messaging application that can handle thousands or even millions of messages per day. Additionally, Twilio's platform provides built-in analytics and reporting tools, allowing businesses to monitor the performance of their messaging workflows and make data-driven decisions to optimize their messaging campaigns. </w:t>
+      </w:r>
     </w:p>
     <w:p>
       <w:pPr>
@@ -78466,13 +78547,8 @@
                   <w:fldChar w:fldCharType="separate"/>
                 </w:r>
                 <w:r>
-                  <w:t>ii</w:t>
+                  <w:t>iii</w:t>
                 </w:r>
-                <w:proofErr w:type="spellStart"/>
-                <w:r>
-                  <w:t>i</w:t>
-                </w:r>
-                <w:proofErr w:type="spellEnd"/>
                 <w:r>
                   <w:fldChar w:fldCharType="end"/>
                 </w:r>
@@ -78902,6 +78978,119 @@
     </w:lvl>
   </w:abstractNum>
   <w:abstractNum w:abstractNumId="3" w15:restartNumberingAfterBreak="0">
+    <w:nsid w:val="143C689E"/>
+    <w:multiLevelType w:val="hybridMultilevel"/>
+    <w:tmpl w:val="6E624108"/>
+    <w:lvl w:ilvl="0" w:tplc="04090001">
+      <w:start w:val="1"/>
+      <w:numFmt w:val="bullet"/>
+      <w:lvlText w:val=""/>
+      <w:lvlJc w:val="left"/>
+      <w:pPr>
+        <w:ind w:left="1170" w:hanging="360"/>
+      </w:pPr>
+      <w:rPr>
+        <w:rFonts w:ascii="Symbol" w:hAnsi="Symbol" w:hint="default"/>
+      </w:rPr>
+    </w:lvl>
+    <w:lvl w:ilvl="1" w:tplc="04090003" w:tentative="1">
+      <w:start w:val="1"/>
+      <w:numFmt w:val="bullet"/>
+      <w:lvlText w:val="o"/>
+      <w:lvlJc w:val="left"/>
+      <w:pPr>
+        <w:ind w:left="1890" w:hanging="360"/>
+      </w:pPr>
+      <w:rPr>
+        <w:rFonts w:ascii="Courier New" w:hAnsi="Courier New" w:cs="Courier New" w:hint="default"/>
+      </w:rPr>
+    </w:lvl>
+    <w:lvl w:ilvl="2" w:tplc="04090005" w:tentative="1">
+      <w:start w:val="1"/>
+      <w:numFmt w:val="bullet"/>
+      <w:lvlText w:val=""/>
+      <w:lvlJc w:val="left"/>
+      <w:pPr>
+        <w:ind w:left="2610" w:hanging="360"/>
+      </w:pPr>
+      <w:rPr>
+        <w:rFonts w:ascii="Wingdings" w:hAnsi="Wingdings" w:hint="default"/>
+      </w:rPr>
+    </w:lvl>
+    <w:lvl w:ilvl="3" w:tplc="04090001" w:tentative="1">
+      <w:start w:val="1"/>
+      <w:numFmt w:val="bullet"/>
+      <w:lvlText w:val=""/>
+      <w:lvlJc w:val="left"/>
+      <w:pPr>
+        <w:ind w:left="3330" w:hanging="360"/>
+      </w:pPr>
+      <w:rPr>
+        <w:rFonts w:ascii="Symbol" w:hAnsi="Symbol" w:hint="default"/>
+      </w:rPr>
+    </w:lvl>
+    <w:lvl w:ilvl="4" w:tplc="04090003" w:tentative="1">
+      <w:start w:val="1"/>
+      <w:numFmt w:val="bullet"/>
+      <w:lvlText w:val="o"/>
+      <w:lvlJc w:val="left"/>
+      <w:pPr>
+        <w:ind w:left="4050" w:hanging="360"/>
+      </w:pPr>
+      <w:rPr>
+        <w:rFonts w:ascii="Courier New" w:hAnsi="Courier New" w:cs="Courier New" w:hint="default"/>
+      </w:rPr>
+    </w:lvl>
+    <w:lvl w:ilvl="5" w:tplc="04090005" w:tentative="1">
+      <w:start w:val="1"/>
+      <w:numFmt w:val="bullet"/>
+      <w:lvlText w:val=""/>
+      <w:lvlJc w:val="left"/>
+      <w:pPr>
+        <w:ind w:left="4770" w:hanging="360"/>
+      </w:pPr>
+      <w:rPr>
+        <w:rFonts w:ascii="Wingdings" w:hAnsi="Wingdings" w:hint="default"/>
+      </w:rPr>
+    </w:lvl>
+    <w:lvl w:ilvl="6" w:tplc="04090001" w:tentative="1">
+      <w:start w:val="1"/>
+      <w:numFmt w:val="bullet"/>
+      <w:lvlText w:val=""/>
+      <w:lvlJc w:val="left"/>
+      <w:pPr>
+        <w:ind w:left="5490" w:hanging="360"/>
+      </w:pPr>
+      <w:rPr>
+        <w:rFonts w:ascii="Symbol" w:hAnsi="Symbol" w:hint="default"/>
+      </w:rPr>
+    </w:lvl>
+    <w:lvl w:ilvl="7" w:tplc="04090003" w:tentative="1">
+      <w:start w:val="1"/>
+      <w:numFmt w:val="bullet"/>
+      <w:lvlText w:val="o"/>
+      <w:lvlJc w:val="left"/>
+      <w:pPr>
+        <w:ind w:left="6210" w:hanging="360"/>
+      </w:pPr>
+      <w:rPr>
+        <w:rFonts w:ascii="Courier New" w:hAnsi="Courier New" w:cs="Courier New" w:hint="default"/>
+      </w:rPr>
+    </w:lvl>
+    <w:lvl w:ilvl="8" w:tplc="04090005" w:tentative="1">
+      <w:start w:val="1"/>
+      <w:numFmt w:val="bullet"/>
+      <w:lvlText w:val=""/>
+      <w:lvlJc w:val="left"/>
+      <w:pPr>
+        <w:ind w:left="6930" w:hanging="360"/>
+      </w:pPr>
+      <w:rPr>
+        <w:rFonts w:ascii="Wingdings" w:hAnsi="Wingdings" w:hint="default"/>
+      </w:rPr>
+    </w:lvl>
+  </w:abstractNum>
+  <w:abstractNum w:abstractNumId="4" w15:restartNumberingAfterBreak="0">
     <w:nsid w:val="1C5B0830"/>
     <w:multiLevelType w:val="multilevel"/>
     <w:tmpl w:val="CA12C11A"/>
@@ -79021,7 +79210,7 @@
       </w:rPr>
     </w:lvl>
   </w:abstractNum>
-  <w:abstractNum w:abstractNumId="4" w15:restartNumberingAfterBreak="0">
+  <w:abstractNum w:abstractNumId="5" w15:restartNumberingAfterBreak="0">
     <w:nsid w:val="2E3C6F73"/>
     <w:multiLevelType w:val="multilevel"/>
     <w:tmpl w:val="BE64BB9A"/>
@@ -79147,7 +79336,120 @@
       </w:rPr>
     </w:lvl>
   </w:abstractNum>
-  <w:abstractNum w:abstractNumId="5" w15:restartNumberingAfterBreak="0">
+  <w:abstractNum w:abstractNumId="6" w15:restartNumberingAfterBreak="0">
+    <w:nsid w:val="334E6E9E"/>
+    <w:multiLevelType w:val="multilevel"/>
+    <w:tmpl w:val="00EA93D0"/>
+    <w:lvl w:ilvl="0">
+      <w:start w:val="1"/>
+      <w:numFmt w:val="decimal"/>
+      <w:lvlText w:val="%1."/>
+      <w:lvlJc w:val="left"/>
+      <w:pPr>
+        <w:tabs>
+          <w:tab w:val="num" w:pos="720"/>
+        </w:tabs>
+        <w:ind w:left="720" w:hanging="360"/>
+      </w:pPr>
+    </w:lvl>
+    <w:lvl w:ilvl="1" w:tentative="1">
+      <w:start w:val="1"/>
+      <w:numFmt w:val="decimal"/>
+      <w:lvlText w:val="%2."/>
+      <w:lvlJc w:val="left"/>
+      <w:pPr>
+        <w:tabs>
+          <w:tab w:val="num" w:pos="1440"/>
+        </w:tabs>
+        <w:ind w:left="1440" w:hanging="360"/>
+      </w:pPr>
+    </w:lvl>
+    <w:lvl w:ilvl="2" w:tentative="1">
+      <w:start w:val="1"/>
+      <w:numFmt w:val="decimal"/>
+      <w:lvlText w:val="%3."/>
+      <w:lvlJc w:val="left"/>
+      <w:pPr>
+        <w:tabs>
+          <w:tab w:val="num" w:pos="2160"/>
+        </w:tabs>
+        <w:ind w:left="2160" w:hanging="360"/>
+      </w:pPr>
+    </w:lvl>
+    <w:lvl w:ilvl="3" w:tentative="1">
+      <w:start w:val="1"/>
+      <w:numFmt w:val="decimal"/>
+      <w:lvlText w:val="%4."/>
+      <w:lvlJc w:val="left"/>
+      <w:pPr>
+        <w:tabs>
+          <w:tab w:val="num" w:pos="2880"/>
+        </w:tabs>
+        <w:ind w:left="2880" w:hanging="360"/>
+      </w:pPr>
+    </w:lvl>
+    <w:lvl w:ilvl="4" w:tentative="1">
+      <w:start w:val="1"/>
+      <w:numFmt w:val="decimal"/>
+      <w:lvlText w:val="%5."/>
+      <w:lvlJc w:val="left"/>
+      <w:pPr>
+        <w:tabs>
+          <w:tab w:val="num" w:pos="3600"/>
+        </w:tabs>
+        <w:ind w:left="3600" w:hanging="360"/>
+      </w:pPr>
+    </w:lvl>
+    <w:lvl w:ilvl="5" w:tentative="1">
+      <w:start w:val="1"/>
+      <w:numFmt w:val="decimal"/>
+      <w:lvlText w:val="%6."/>
+      <w:lvlJc w:val="left"/>
+      <w:pPr>
+        <w:tabs>
+          <w:tab w:val="num" w:pos="4320"/>
+        </w:tabs>
+        <w:ind w:left="4320" w:hanging="360"/>
+      </w:pPr>
+    </w:lvl>
+    <w:lvl w:ilvl="6" w:tentative="1">
+      <w:start w:val="1"/>
+      <w:numFmt w:val="decimal"/>
+      <w:lvlText w:val="%7."/>
+      <w:lvlJc w:val="left"/>
+      <w:pPr>
+        <w:tabs>
+          <w:tab w:val="num" w:pos="5040"/>
+        </w:tabs>
+        <w:ind w:left="5040" w:hanging="360"/>
+      </w:pPr>
+    </w:lvl>
+    <w:lvl w:ilvl="7" w:tentative="1">
+      <w:start w:val="1"/>
+      <w:numFmt w:val="decimal"/>
+      <w:lvlText w:val="%8."/>
+      <w:lvlJc w:val="left"/>
+      <w:pPr>
+        <w:tabs>
+          <w:tab w:val="num" w:pos="5760"/>
+        </w:tabs>
+        <w:ind w:left="5760" w:hanging="360"/>
+      </w:pPr>
+    </w:lvl>
+    <w:lvl w:ilvl="8" w:tentative="1">
+      <w:start w:val="1"/>
+      <w:numFmt w:val="decimal"/>
+      <w:lvlText w:val="%9."/>
+      <w:lvlJc w:val="left"/>
+      <w:pPr>
+        <w:tabs>
+          <w:tab w:val="num" w:pos="6480"/>
+        </w:tabs>
+        <w:ind w:left="6480" w:hanging="360"/>
+      </w:pPr>
+    </w:lvl>
+  </w:abstractNum>
+  <w:abstractNum w:abstractNumId="7" w15:restartNumberingAfterBreak="0">
     <w:nsid w:val="3E586D99"/>
     <w:multiLevelType w:val="hybridMultilevel"/>
     <w:tmpl w:val="AD1C8C12"/>
@@ -79260,7 +79562,7 @@
       </w:rPr>
     </w:lvl>
   </w:abstractNum>
-  <w:abstractNum w:abstractNumId="6" w15:restartNumberingAfterBreak="0">
+  <w:abstractNum w:abstractNumId="8" w15:restartNumberingAfterBreak="0">
     <w:nsid w:val="44D14BAF"/>
     <w:multiLevelType w:val="multilevel"/>
     <w:tmpl w:val="A53C658C"/>
@@ -79379,7 +79681,7 @@
       </w:rPr>
     </w:lvl>
   </w:abstractNum>
-  <w:abstractNum w:abstractNumId="7" w15:restartNumberingAfterBreak="0">
+  <w:abstractNum w:abstractNumId="9" w15:restartNumberingAfterBreak="0">
     <w:nsid w:val="4B857D82"/>
     <w:multiLevelType w:val="multilevel"/>
     <w:tmpl w:val="21481FF2"/>
@@ -79499,7 +79801,7 @@
       </w:rPr>
     </w:lvl>
   </w:abstractNum>
-  <w:abstractNum w:abstractNumId="8" w15:restartNumberingAfterBreak="0">
+  <w:abstractNum w:abstractNumId="10" w15:restartNumberingAfterBreak="0">
     <w:nsid w:val="4FD02648"/>
     <w:multiLevelType w:val="multilevel"/>
     <w:tmpl w:val="EE2494A0"/>
@@ -79618,7 +79920,7 @@
       </w:rPr>
     </w:lvl>
   </w:abstractNum>
-  <w:abstractNum w:abstractNumId="9" w15:restartNumberingAfterBreak="0">
+  <w:abstractNum w:abstractNumId="11" w15:restartNumberingAfterBreak="0">
     <w:nsid w:val="50894B3F"/>
     <w:multiLevelType w:val="hybridMultilevel"/>
     <w:tmpl w:val="EAA8BFCC"/>
@@ -79734,7 +80036,7 @@
       </w:rPr>
     </w:lvl>
   </w:abstractNum>
-  <w:abstractNum w:abstractNumId="10" w15:restartNumberingAfterBreak="0">
+  <w:abstractNum w:abstractNumId="12" w15:restartNumberingAfterBreak="0">
     <w:nsid w:val="55E3387A"/>
     <w:multiLevelType w:val="multilevel"/>
     <w:tmpl w:val="5B96FC4E"/>
@@ -79860,7 +80162,7 @@
       </w:rPr>
     </w:lvl>
   </w:abstractNum>
-  <w:abstractNum w:abstractNumId="11" w15:restartNumberingAfterBreak="0">
+  <w:abstractNum w:abstractNumId="13" w15:restartNumberingAfterBreak="0">
     <w:nsid w:val="5BF74EF2"/>
     <w:multiLevelType w:val="hybridMultilevel"/>
     <w:tmpl w:val="CACA627A"/>
@@ -79976,7 +80278,7 @@
       </w:rPr>
     </w:lvl>
   </w:abstractNum>
-  <w:abstractNum w:abstractNumId="12" w15:restartNumberingAfterBreak="0">
+  <w:abstractNum w:abstractNumId="14" w15:restartNumberingAfterBreak="0">
     <w:nsid w:val="5D9023CC"/>
     <w:multiLevelType w:val="multilevel"/>
     <w:tmpl w:val="FEBE84BA"/>
@@ -80104,7 +80406,7 @@
       </w:rPr>
     </w:lvl>
   </w:abstractNum>
-  <w:abstractNum w:abstractNumId="13" w15:restartNumberingAfterBreak="0">
+  <w:abstractNum w:abstractNumId="15" w15:restartNumberingAfterBreak="0">
     <w:nsid w:val="60304E4B"/>
     <w:multiLevelType w:val="hybridMultilevel"/>
     <w:tmpl w:val="A9D268B4"/>
@@ -80217,7 +80519,7 @@
       </w:rPr>
     </w:lvl>
   </w:abstractNum>
-  <w:abstractNum w:abstractNumId="14" w15:restartNumberingAfterBreak="0">
+  <w:abstractNum w:abstractNumId="16" w15:restartNumberingAfterBreak="0">
     <w:nsid w:val="62646D4B"/>
     <w:multiLevelType w:val="multilevel"/>
     <w:tmpl w:val="7B6C76DC"/>
@@ -80346,7 +80648,7 @@
       </w:rPr>
     </w:lvl>
   </w:abstractNum>
-  <w:abstractNum w:abstractNumId="15" w15:restartNumberingAfterBreak="0">
+  <w:abstractNum w:abstractNumId="17" w15:restartNumberingAfterBreak="0">
     <w:nsid w:val="6D6750C1"/>
     <w:multiLevelType w:val="hybridMultilevel"/>
     <w:tmpl w:val="7B806CDA"/>
@@ -80462,7 +80764,7 @@
       </w:rPr>
     </w:lvl>
   </w:abstractNum>
-  <w:abstractNum w:abstractNumId="16" w15:restartNumberingAfterBreak="0">
+  <w:abstractNum w:abstractNumId="18" w15:restartNumberingAfterBreak="0">
     <w:nsid w:val="704A0D1C"/>
     <w:multiLevelType w:val="hybridMultilevel"/>
     <w:tmpl w:val="18083818"/>
@@ -80575,7 +80877,7 @@
       </w:rPr>
     </w:lvl>
   </w:abstractNum>
-  <w:abstractNum w:abstractNumId="17" w15:restartNumberingAfterBreak="0">
+  <w:abstractNum w:abstractNumId="19" w15:restartNumberingAfterBreak="0">
     <w:nsid w:val="70960768"/>
     <w:multiLevelType w:val="hybridMultilevel"/>
     <w:tmpl w:val="BB7AE6AC"/>
@@ -80688,7 +80990,7 @@
       </w:rPr>
     </w:lvl>
   </w:abstractNum>
-  <w:abstractNum w:abstractNumId="18" w15:restartNumberingAfterBreak="0">
+  <w:abstractNum w:abstractNumId="20" w15:restartNumberingAfterBreak="0">
     <w:nsid w:val="71EC46FA"/>
     <w:multiLevelType w:val="hybridMultilevel"/>
     <w:tmpl w:val="5A18A2F0"/>
@@ -80806,7 +81108,7 @@
       </w:rPr>
     </w:lvl>
   </w:abstractNum>
-  <w:abstractNum w:abstractNumId="19" w15:restartNumberingAfterBreak="0">
+  <w:abstractNum w:abstractNumId="21" w15:restartNumberingAfterBreak="0">
     <w:nsid w:val="74953EA7"/>
     <w:multiLevelType w:val="multilevel"/>
     <w:tmpl w:val="649AE852"/>
@@ -80936,46 +81238,46 @@
     </w:lvl>
   </w:abstractNum>
   <w:num w:numId="1">
-    <w:abstractNumId w:val="18"/>
+    <w:abstractNumId w:val="20"/>
   </w:num>
   <w:num w:numId="2">
-    <w:abstractNumId w:val="15"/>
+    <w:abstractNumId w:val="17"/>
   </w:num>
   <w:num w:numId="3">
-    <w:abstractNumId w:val="3"/>
+    <w:abstractNumId w:val="4"/>
   </w:num>
   <w:num w:numId="4">
-    <w:abstractNumId w:val="7"/>
+    <w:abstractNumId w:val="9"/>
   </w:num>
   <w:num w:numId="5">
-    <w:abstractNumId w:val="11"/>
+    <w:abstractNumId w:val="13"/>
   </w:num>
   <w:num w:numId="6">
-    <w:abstractNumId w:val="19"/>
+    <w:abstractNumId w:val="21"/>
   </w:num>
   <w:num w:numId="7">
-    <w:abstractNumId w:val="9"/>
+    <w:abstractNumId w:val="11"/>
   </w:num>
   <w:num w:numId="8">
     <w:abstractNumId w:val="2"/>
   </w:num>
   <w:num w:numId="9">
-    <w:abstractNumId w:val="14"/>
+    <w:abstractNumId w:val="16"/>
   </w:num>
   <w:num w:numId="10">
+    <w:abstractNumId w:val="12"/>
+  </w:num>
+  <w:num w:numId="11">
+    <w:abstractNumId w:val="5"/>
+  </w:num>
+  <w:num w:numId="12">
     <w:abstractNumId w:val="10"/>
   </w:num>
-  <w:num w:numId="11">
-    <w:abstractNumId w:val="4"/>
-  </w:num>
-  <w:num w:numId="12">
+  <w:num w:numId="13">
     <w:abstractNumId w:val="8"/>
   </w:num>
-  <w:num w:numId="13">
-    <w:abstractNumId w:val="6"/>
-  </w:num>
   <w:num w:numId="14">
-    <w:abstractNumId w:val="12"/>
+    <w:abstractNumId w:val="14"/>
   </w:num>
   <w:num w:numId="15">
     <w:abstractNumId w:val="0"/>
@@ -80984,16 +81286,22 @@
     <w:abstractNumId w:val="1"/>
   </w:num>
   <w:num w:numId="17">
-    <w:abstractNumId w:val="13"/>
+    <w:abstractNumId w:val="15"/>
   </w:num>
   <w:num w:numId="18">
-    <w:abstractNumId w:val="5"/>
+    <w:abstractNumId w:val="7"/>
   </w:num>
   <w:num w:numId="19">
-    <w:abstractNumId w:val="17"/>
+    <w:abstractNumId w:val="19"/>
   </w:num>
   <w:num w:numId="20">
-    <w:abstractNumId w:val="16"/>
+    <w:abstractNumId w:val="18"/>
+  </w:num>
+  <w:num w:numId="21">
+    <w:abstractNumId w:val="6"/>
+  </w:num>
+  <w:num w:numId="22">
+    <w:abstractNumId w:val="3"/>
   </w:num>
 </w:numbering>
 </file>
@@ -81932,7 +82240,7 @@
 </file>
 
 <file path=customXml/itemProps1.xml><?xml version="1.0" encoding="utf-8"?>
-<ds:datastoreItem xmlns:ds="http://schemas.openxmlformats.org/officeDocument/2006/customXml" ds:itemID="{D193F5D4-6BA3-48DC-9F28-CE0C32770D22}">
+<ds:datastoreItem xmlns:ds="http://schemas.openxmlformats.org/officeDocument/2006/customXml" ds:itemID="{38138A21-04F4-48D4-B712-6FF6E0BF4B45}">
   <ds:schemaRefs>
     <ds:schemaRef ds:uri="http://schemas.openxmlformats.org/officeDocument/2006/bibliography"/>
   </ds:schemaRefs>

--- a/Whatsapp Analyser And Language Translator using python(Phase 2).docx
+++ b/Whatsapp Analyser And Language Translator using python(Phase 2).docx
@@ -8086,8 +8086,6 @@
           <w:r>
             <w:t xml:space="preserve"> Webhook</w:t>
           </w:r>
-          <w:bookmarkStart w:id="0" w:name="_GoBack"/>
-          <w:bookmarkEnd w:id="0"/>
         </w:p>
         <w:p>
           <w:pPr>
@@ -8101,69 +8099,56 @@
               <w:tab w:val="right" w:pos="9654"/>
             </w:tabs>
           </w:pPr>
-          <w:r>
-            <w:fldChar w:fldCharType="begin"/>
-          </w:r>
-          <w:r>
-            <w:instrText xml:space="preserve"> HYPERLINK \l "_TOC_250013" </w:instrText>
-          </w:r>
-          <w:r>
-            <w:fldChar w:fldCharType="separate"/>
-          </w:r>
-          <w:r>
-            <w:t>IMPLEMENTATION</w:t>
-          </w:r>
-          <w:r>
-            <w:rPr>
-              <w:spacing w:val="-3"/>
-            </w:rPr>
-            <w:t xml:space="preserve"> </w:t>
-          </w:r>
-          <w:r>
-            <w:t>OF</w:t>
-          </w:r>
-          <w:r>
-            <w:rPr>
-              <w:spacing w:val="-6"/>
-            </w:rPr>
-            <w:t xml:space="preserve"> </w:t>
-          </w:r>
-          <w:r>
-            <w:t>THE</w:t>
-          </w:r>
-          <w:r>
-            <w:rPr>
-              <w:spacing w:val="1"/>
-            </w:rPr>
-            <w:t xml:space="preserve"> </w:t>
-          </w:r>
-          <w:r>
-            <w:t>PROPOSED</w:t>
-          </w:r>
-          <w:r>
-            <w:rPr>
-              <w:spacing w:val="-3"/>
-            </w:rPr>
-            <w:t xml:space="preserve"> </w:t>
-          </w:r>
-          <w:r>
-            <w:t>SYSTEM</w:t>
-          </w:r>
-          <w:r>
-            <w:tab/>
-          </w:r>
-          <w:r>
-            <w:rPr>
-              <w:position w:val="10"/>
-            </w:rPr>
-            <w:t>23</w:t>
-          </w:r>
-          <w:r>
-            <w:rPr>
-              <w:position w:val="10"/>
-            </w:rPr>
-            <w:fldChar w:fldCharType="end"/>
-          </w:r>
+          <w:hyperlink w:anchor="_TOC_250013" w:history="1">
+            <w:r>
+              <w:t>IMPLEMENTATION</w:t>
+            </w:r>
+            <w:r>
+              <w:rPr>
+                <w:spacing w:val="-3"/>
+              </w:rPr>
+              <w:t xml:space="preserve"> </w:t>
+            </w:r>
+            <w:r>
+              <w:t>OF</w:t>
+            </w:r>
+            <w:r>
+              <w:rPr>
+                <w:spacing w:val="-6"/>
+              </w:rPr>
+              <w:t xml:space="preserve"> </w:t>
+            </w:r>
+            <w:r>
+              <w:t>THE</w:t>
+            </w:r>
+            <w:r>
+              <w:rPr>
+                <w:spacing w:val="1"/>
+              </w:rPr>
+              <w:t xml:space="preserve"> </w:t>
+            </w:r>
+            <w:r>
+              <w:t>PROPOSED</w:t>
+            </w:r>
+            <w:r>
+              <w:rPr>
+                <w:spacing w:val="-3"/>
+              </w:rPr>
+              <w:t xml:space="preserve"> </w:t>
+            </w:r>
+            <w:r>
+              <w:t>SYSTEM</w:t>
+            </w:r>
+            <w:r>
+              <w:tab/>
+            </w:r>
+            <w:r>
+              <w:rPr>
+                <w:position w:val="10"/>
+              </w:rPr>
+              <w:t>23</w:t>
+            </w:r>
+          </w:hyperlink>
         </w:p>
         <w:p>
           <w:pPr>
@@ -8910,7 +8895,7 @@
       <w:pPr>
         <w:pStyle w:val="Heading1"/>
       </w:pPr>
-      <w:bookmarkStart w:id="1" w:name="_TOC_250032"/>
+      <w:bookmarkStart w:id="0" w:name="_TOC_250032"/>
       <w:r>
         <w:rPr>
           <w:spacing w:val="-1"/>
@@ -8936,7 +8921,7 @@
         </w:rPr>
         <w:t xml:space="preserve"> </w:t>
       </w:r>
-      <w:bookmarkEnd w:id="1"/>
+      <w:bookmarkEnd w:id="0"/>
       <w:r>
         <w:rPr>
           <w:spacing w:val="-1"/>
@@ -9485,7 +9470,7 @@
         <w:spacing w:before="1"/>
         <w:ind w:hanging="361"/>
       </w:pPr>
-      <w:bookmarkStart w:id="2" w:name="_TOC_250031"/>
+      <w:bookmarkStart w:id="1" w:name="_TOC_250031"/>
       <w:r>
         <w:t>Text</w:t>
       </w:r>
@@ -9495,7 +9480,7 @@
         </w:rPr>
         <w:t xml:space="preserve"> </w:t>
       </w:r>
-      <w:bookmarkEnd w:id="2"/>
+      <w:bookmarkEnd w:id="1"/>
       <w:r>
         <w:t>Analysis</w:t>
       </w:r>
@@ -11372,7 +11357,7 @@
         </w:tabs>
         <w:ind w:hanging="361"/>
       </w:pPr>
-      <w:bookmarkStart w:id="3" w:name="_TOC_250030"/>
+      <w:bookmarkStart w:id="2" w:name="_TOC_250030"/>
       <w:r>
         <w:t>Translation</w:t>
       </w:r>
@@ -11391,7 +11376,7 @@
         </w:rPr>
         <w:t xml:space="preserve"> </w:t>
       </w:r>
-      <w:bookmarkEnd w:id="3"/>
+      <w:bookmarkEnd w:id="2"/>
       <w:r>
         <w:t>Secondary language</w:t>
       </w:r>
@@ -14164,7 +14149,7 @@
         <w:spacing w:before="60"/>
         <w:ind w:hanging="361"/>
       </w:pPr>
-      <w:bookmarkStart w:id="4" w:name="_TOC_250029"/>
+      <w:bookmarkStart w:id="3" w:name="_TOC_250029"/>
       <w:r>
         <w:lastRenderedPageBreak/>
         <w:t>Vulgar</w:t>
@@ -14184,7 +14169,7 @@
         </w:rPr>
         <w:t xml:space="preserve"> </w:t>
       </w:r>
-      <w:bookmarkEnd w:id="4"/>
+      <w:bookmarkEnd w:id="3"/>
       <w:r>
         <w:t>detection:</w:t>
       </w:r>
@@ -15482,7 +15467,7 @@
         <w:spacing w:before="60"/>
         <w:ind w:hanging="541"/>
       </w:pPr>
-      <w:bookmarkStart w:id="5" w:name="_TOC_250028"/>
+      <w:bookmarkStart w:id="4" w:name="_TOC_250028"/>
       <w:r>
         <w:lastRenderedPageBreak/>
         <w:t>Related</w:t>
@@ -15493,7 +15478,7 @@
         </w:rPr>
         <w:t xml:space="preserve"> </w:t>
       </w:r>
-      <w:bookmarkEnd w:id="5"/>
+      <w:bookmarkEnd w:id="4"/>
       <w:r>
         <w:t>Work</w:t>
       </w:r>
@@ -20185,7 +20170,7 @@
         </w:tabs>
         <w:ind w:hanging="361"/>
       </w:pPr>
-      <w:bookmarkStart w:id="6" w:name="_TOC_250027"/>
+      <w:bookmarkStart w:id="5" w:name="_TOC_250027"/>
       <w:r>
         <w:t>Textual</w:t>
       </w:r>
@@ -20213,7 +20198,7 @@
         </w:rPr>
         <w:t xml:space="preserve"> </w:t>
       </w:r>
-      <w:bookmarkEnd w:id="6"/>
+      <w:bookmarkEnd w:id="5"/>
       <w:r>
         <w:t>Guide</w:t>
       </w:r>
@@ -25911,7 +25896,7 @@
         <w:spacing w:before="60"/>
         <w:ind w:hanging="541"/>
       </w:pPr>
-      <w:bookmarkStart w:id="7" w:name="_TOC_250026"/>
+      <w:bookmarkStart w:id="6" w:name="_TOC_250026"/>
       <w:r>
         <w:lastRenderedPageBreak/>
         <w:t>The</w:t>
@@ -25922,7 +25907,7 @@
         </w:rPr>
         <w:t xml:space="preserve"> </w:t>
       </w:r>
-      <w:bookmarkEnd w:id="7"/>
+      <w:bookmarkEnd w:id="6"/>
       <w:r>
         <w:t>Literary License</w:t>
       </w:r>
@@ -27182,7 +27167,7 @@
         <w:spacing w:before="1"/>
         <w:ind w:hanging="541"/>
       </w:pPr>
-      <w:bookmarkStart w:id="8" w:name="_TOC_250025"/>
+      <w:bookmarkStart w:id="7" w:name="_TOC_250025"/>
       <w:r>
         <w:t>The</w:t>
       </w:r>
@@ -27210,7 +27195,7 @@
         </w:rPr>
         <w:t xml:space="preserve"> </w:t>
       </w:r>
-      <w:bookmarkEnd w:id="8"/>
+      <w:bookmarkEnd w:id="7"/>
       <w:r>
         <w:t>Wordplay</w:t>
       </w:r>
@@ -28752,7 +28737,7 @@
         <w:ind w:hanging="361"/>
         <w:jc w:val="both"/>
       </w:pPr>
-      <w:bookmarkStart w:id="9" w:name="_TOC_250024"/>
+      <w:bookmarkStart w:id="8" w:name="_TOC_250024"/>
       <w:r>
         <w:t>Textual</w:t>
       </w:r>
@@ -28780,7 +28765,7 @@
         </w:rPr>
         <w:t xml:space="preserve"> </w:t>
       </w:r>
-      <w:bookmarkEnd w:id="9"/>
+      <w:bookmarkEnd w:id="8"/>
       <w:r>
         <w:t>Detection</w:t>
       </w:r>
@@ -29582,7 +29567,7 @@
         <w:spacing w:before="209"/>
         <w:ind w:hanging="361"/>
       </w:pPr>
-      <w:bookmarkStart w:id="10" w:name="_TOC_250023"/>
+      <w:bookmarkStart w:id="9" w:name="_TOC_250023"/>
       <w:r>
         <w:t>EXISTING</w:t>
       </w:r>
@@ -29592,7 +29577,7 @@
         </w:rPr>
         <w:t xml:space="preserve"> </w:t>
       </w:r>
-      <w:bookmarkEnd w:id="10"/>
+      <w:bookmarkEnd w:id="9"/>
       <w:r>
         <w:t>SYSTEM</w:t>
       </w:r>
@@ -31641,7 +31626,7 @@
         <w:spacing w:before="60"/>
         <w:ind w:hanging="361"/>
       </w:pPr>
-      <w:bookmarkStart w:id="11" w:name="_TOC_250022"/>
+      <w:bookmarkStart w:id="10" w:name="_TOC_250022"/>
       <w:r>
         <w:lastRenderedPageBreak/>
         <w:t>PROPOSED</w:t>
@@ -31652,7 +31637,7 @@
         </w:rPr>
         <w:t xml:space="preserve"> </w:t>
       </w:r>
-      <w:bookmarkEnd w:id="11"/>
+      <w:bookmarkEnd w:id="10"/>
       <w:r>
         <w:t>SYSTEM</w:t>
       </w:r>
@@ -35142,7 +35127,7 @@
         </w:tabs>
         <w:ind w:hanging="361"/>
       </w:pPr>
-      <w:bookmarkStart w:id="12" w:name="_TOC_250021"/>
+      <w:bookmarkStart w:id="11" w:name="_TOC_250021"/>
       <w:r>
         <w:t>SYSTEM</w:t>
       </w:r>
@@ -35152,7 +35137,7 @@
         </w:rPr>
         <w:t xml:space="preserve"> </w:t>
       </w:r>
-      <w:bookmarkEnd w:id="12"/>
+      <w:bookmarkEnd w:id="11"/>
       <w:r>
         <w:t>REQUIREMENTS</w:t>
       </w:r>
@@ -35181,7 +35166,7 @@
         <w:spacing w:before="1"/>
         <w:ind w:hanging="541"/>
       </w:pPr>
-      <w:bookmarkStart w:id="13" w:name="_TOC_250020"/>
+      <w:bookmarkStart w:id="12" w:name="_TOC_250020"/>
       <w:r>
         <w:t>Software</w:t>
       </w:r>
@@ -35191,7 +35176,7 @@
         </w:rPr>
         <w:t xml:space="preserve"> </w:t>
       </w:r>
-      <w:bookmarkEnd w:id="13"/>
+      <w:bookmarkEnd w:id="12"/>
       <w:r>
         <w:t>Requirements</w:t>
       </w:r>
@@ -35376,7 +35361,7 @@
         <w:ind w:right="6786" w:hanging="584"/>
         <w:jc w:val="right"/>
       </w:pPr>
-      <w:bookmarkStart w:id="14" w:name="_TOC_250019"/>
+      <w:bookmarkStart w:id="13" w:name="_TOC_250019"/>
       <w:r>
         <w:t>Hardware</w:t>
       </w:r>
@@ -35386,7 +35371,7 @@
         </w:rPr>
         <w:t xml:space="preserve"> </w:t>
       </w:r>
-      <w:bookmarkEnd w:id="14"/>
+      <w:bookmarkEnd w:id="13"/>
       <w:r>
         <w:t>Requirements</w:t>
       </w:r>
@@ -35562,7 +35547,7 @@
         <w:spacing w:before="249"/>
         <w:ind w:hanging="361"/>
       </w:pPr>
-      <w:bookmarkStart w:id="15" w:name="_TOC_250018"/>
+      <w:bookmarkStart w:id="14" w:name="_TOC_250018"/>
       <w:r>
         <w:t>SOFTWARE</w:t>
       </w:r>
@@ -35572,7 +35557,7 @@
         </w:rPr>
         <w:t xml:space="preserve"> </w:t>
       </w:r>
-      <w:bookmarkEnd w:id="15"/>
+      <w:bookmarkEnd w:id="14"/>
       <w:r>
         <w:t>DESCRIPTION</w:t>
       </w:r>
@@ -35600,8 +35585,8 @@
         </w:tabs>
         <w:ind w:left="1392" w:hanging="541"/>
       </w:pPr>
-      <w:bookmarkStart w:id="16" w:name="_TOC_250017"/>
-      <w:bookmarkEnd w:id="16"/>
+      <w:bookmarkStart w:id="15" w:name="_TOC_250017"/>
+      <w:bookmarkEnd w:id="15"/>
       <w:r>
         <w:t>PYTHON</w:t>
       </w:r>
@@ -37467,7 +37452,7 @@
         </w:tabs>
         <w:ind w:left="1032" w:hanging="541"/>
       </w:pPr>
-      <w:bookmarkStart w:id="17" w:name="_TOC_250016"/>
+      <w:bookmarkStart w:id="16" w:name="_TOC_250016"/>
       <w:r>
         <w:t>INSTALL</w:t>
       </w:r>
@@ -37486,7 +37471,7 @@
         </w:rPr>
         <w:t xml:space="preserve"> </w:t>
       </w:r>
-      <w:bookmarkEnd w:id="17"/>
+      <w:bookmarkEnd w:id="16"/>
       <w:r>
         <w:t>MODULES</w:t>
       </w:r>
@@ -39767,7 +39752,7 @@
         <w:spacing w:before="1"/>
         <w:ind w:left="1032" w:hanging="541"/>
       </w:pPr>
-      <w:bookmarkStart w:id="18" w:name="_TOC_250015"/>
+      <w:bookmarkStart w:id="17" w:name="_TOC_250015"/>
       <w:r>
         <w:t>Installing</w:t>
       </w:r>
@@ -39795,7 +39780,7 @@
         </w:rPr>
         <w:t xml:space="preserve"> </w:t>
       </w:r>
-      <w:bookmarkEnd w:id="18"/>
+      <w:bookmarkEnd w:id="17"/>
       <w:r>
         <w:t>Packages</w:t>
       </w:r>
@@ -42656,7 +42641,7 @@
         <w:spacing w:before="130"/>
         <w:ind w:left="1032" w:hanging="541"/>
       </w:pPr>
-      <w:bookmarkStart w:id="19" w:name="_TOC_250014"/>
+      <w:bookmarkStart w:id="18" w:name="_TOC_250014"/>
       <w:r>
         <w:t>SMTP</w:t>
       </w:r>
@@ -42666,7 +42651,7 @@
         </w:rPr>
         <w:t xml:space="preserve"> </w:t>
       </w:r>
-      <w:bookmarkEnd w:id="19"/>
+      <w:bookmarkEnd w:id="18"/>
       <w:r>
         <w:t>SERVER</w:t>
       </w:r>
@@ -46076,7 +46061,7 @@
         </w:tabs>
         <w:ind w:hanging="361"/>
       </w:pPr>
-      <w:bookmarkStart w:id="20" w:name="_TOC_250013"/>
+      <w:bookmarkStart w:id="19" w:name="_TOC_250013"/>
       <w:r>
         <w:lastRenderedPageBreak/>
         <w:t>IMPLEMENTATION</w:t>
@@ -46114,7 +46099,7 @@
         </w:rPr>
         <w:t xml:space="preserve"> </w:t>
       </w:r>
-      <w:bookmarkEnd w:id="20"/>
+      <w:bookmarkEnd w:id="19"/>
       <w:r>
         <w:t>SYSTEM</w:t>
       </w:r>
@@ -49092,7 +49077,7 @@
         <w:spacing w:before="229"/>
         <w:ind w:left="1032" w:hanging="541"/>
       </w:pPr>
-      <w:bookmarkStart w:id="21" w:name="_TOC_250012"/>
+      <w:bookmarkStart w:id="20" w:name="_TOC_250012"/>
       <w:r>
         <w:t>MODULE-1</w:t>
       </w:r>
@@ -49111,7 +49096,7 @@
         </w:rPr>
         <w:t xml:space="preserve"> </w:t>
       </w:r>
-      <w:bookmarkEnd w:id="21"/>
+      <w:bookmarkEnd w:id="20"/>
       <w:r>
         <w:t>ANALYSIS</w:t>
       </w:r>
@@ -49196,7 +49181,7 @@
         <w:spacing w:before="226"/>
         <w:ind w:left="1032" w:hanging="541"/>
       </w:pPr>
-      <w:bookmarkStart w:id="22" w:name="_TOC_250011"/>
+      <w:bookmarkStart w:id="21" w:name="_TOC_250011"/>
       <w:r>
         <w:t>MODULE-2</w:t>
       </w:r>
@@ -49224,7 +49209,7 @@
         </w:rPr>
         <w:t xml:space="preserve"> </w:t>
       </w:r>
-      <w:bookmarkEnd w:id="22"/>
+      <w:bookmarkEnd w:id="21"/>
       <w:r>
         <w:t>DETECTION</w:t>
       </w:r>
@@ -49660,7 +49645,7 @@
         </w:tabs>
         <w:ind w:left="1032" w:hanging="541"/>
       </w:pPr>
-      <w:bookmarkStart w:id="23" w:name="_TOC_250010"/>
+      <w:bookmarkStart w:id="22" w:name="_TOC_250010"/>
       <w:r>
         <w:t>MODULE-3</w:t>
       </w:r>
@@ -49679,7 +49664,7 @@
         </w:rPr>
         <w:t xml:space="preserve"> </w:t>
       </w:r>
-      <w:bookmarkEnd w:id="23"/>
+      <w:bookmarkEnd w:id="22"/>
       <w:r>
         <w:t>TRANSLATION</w:t>
       </w:r>
@@ -49865,7 +49850,7 @@
         <w:spacing w:before="61"/>
         <w:ind w:hanging="361"/>
       </w:pPr>
-      <w:bookmarkStart w:id="24" w:name="_TOC_250009"/>
+      <w:bookmarkStart w:id="23" w:name="_TOC_250009"/>
       <w:r>
         <w:lastRenderedPageBreak/>
         <w:t>FLOW</w:t>
@@ -49876,7 +49861,7 @@
         </w:rPr>
         <w:t xml:space="preserve"> </w:t>
       </w:r>
-      <w:bookmarkEnd w:id="24"/>
+      <w:bookmarkEnd w:id="23"/>
       <w:r>
         <w:t>DIAGRAMS</w:t>
       </w:r>
@@ -49894,7 +49879,7 @@
         <w:spacing w:before="236"/>
         <w:ind w:left="1032" w:hanging="541"/>
       </w:pPr>
-      <w:bookmarkStart w:id="25" w:name="_TOC_250008"/>
+      <w:bookmarkStart w:id="24" w:name="_TOC_250008"/>
       <w:r>
         <w:t>TEXT</w:t>
       </w:r>
@@ -49904,7 +49889,7 @@
         </w:rPr>
         <w:t xml:space="preserve"> </w:t>
       </w:r>
-      <w:bookmarkEnd w:id="25"/>
+      <w:bookmarkEnd w:id="24"/>
       <w:r>
         <w:t>ANALYSIS</w:t>
       </w:r>
@@ -50043,7 +50028,7 @@
         <w:spacing w:before="60"/>
         <w:ind w:left="1032" w:hanging="541"/>
       </w:pPr>
-      <w:bookmarkStart w:id="26" w:name="_TOC_250007"/>
+      <w:bookmarkStart w:id="25" w:name="_TOC_250007"/>
       <w:r>
         <w:lastRenderedPageBreak/>
         <w:t>VULGAR</w:t>
@@ -50054,7 +50039,7 @@
         </w:rPr>
         <w:t xml:space="preserve"> </w:t>
       </w:r>
-      <w:bookmarkEnd w:id="26"/>
+      <w:bookmarkEnd w:id="25"/>
       <w:r>
         <w:t>MESSAGE DETECTION</w:t>
       </w:r>
@@ -50384,7 +50369,7 @@
         <w:spacing w:before="53"/>
         <w:ind w:hanging="361"/>
       </w:pPr>
-      <w:bookmarkStart w:id="27" w:name="_TOC_250006"/>
+      <w:bookmarkStart w:id="26" w:name="_TOC_250006"/>
       <w:r>
         <w:t>SERVICE</w:t>
       </w:r>
@@ -50394,7 +50379,7 @@
         </w:rPr>
         <w:t xml:space="preserve"> </w:t>
       </w:r>
-      <w:bookmarkEnd w:id="27"/>
+      <w:bookmarkEnd w:id="26"/>
       <w:r>
         <w:t>PAGE:</w:t>
       </w:r>
@@ -50513,7 +50498,7 @@
         <w:spacing w:before="60"/>
         <w:ind w:hanging="361"/>
       </w:pPr>
-      <w:bookmarkStart w:id="28" w:name="_TOC_250005"/>
+      <w:bookmarkStart w:id="27" w:name="_TOC_250005"/>
       <w:r>
         <w:lastRenderedPageBreak/>
         <w:t>ANALYSIS</w:t>
@@ -50524,7 +50509,7 @@
         </w:rPr>
         <w:t xml:space="preserve"> </w:t>
       </w:r>
-      <w:bookmarkEnd w:id="28"/>
+      <w:bookmarkEnd w:id="27"/>
       <w:r>
         <w:t>REPORT:</w:t>
       </w:r>
@@ -50661,7 +50646,7 @@
         </w:tabs>
         <w:ind w:hanging="361"/>
       </w:pPr>
-      <w:bookmarkStart w:id="29" w:name="_TOC_250004"/>
+      <w:bookmarkStart w:id="28" w:name="_TOC_250004"/>
       <w:r>
         <w:t>GMAIL</w:t>
       </w:r>
@@ -50671,7 +50656,7 @@
         </w:rPr>
         <w:t xml:space="preserve"> </w:t>
       </w:r>
-      <w:bookmarkEnd w:id="29"/>
+      <w:bookmarkEnd w:id="28"/>
       <w:r>
         <w:t>ALERT:</w:t>
       </w:r>
@@ -50790,7 +50775,7 @@
         <w:spacing w:before="60"/>
         <w:ind w:hanging="361"/>
       </w:pPr>
-      <w:bookmarkStart w:id="30" w:name="_TOC_250003"/>
+      <w:bookmarkStart w:id="29" w:name="_TOC_250003"/>
       <w:r>
         <w:lastRenderedPageBreak/>
         <w:t>IMAGE</w:t>
@@ -50801,7 +50786,7 @@
         </w:rPr>
         <w:t xml:space="preserve"> </w:t>
       </w:r>
-      <w:bookmarkEnd w:id="30"/>
+      <w:bookmarkEnd w:id="29"/>
       <w:r>
         <w:t>TRANSLATION:</w:t>
       </w:r>
@@ -50967,8 +50952,8 @@
         <w:spacing w:before="2"/>
         <w:ind w:hanging="361"/>
       </w:pPr>
-      <w:bookmarkStart w:id="31" w:name="_TOC_250002"/>
-      <w:bookmarkEnd w:id="31"/>
+      <w:bookmarkStart w:id="30" w:name="_TOC_250002"/>
+      <w:bookmarkEnd w:id="30"/>
       <w:r>
         <w:t>CONCLUSION</w:t>
       </w:r>
@@ -51483,7 +51468,7 @@
         </w:tabs>
         <w:ind w:hanging="361"/>
       </w:pPr>
-      <w:bookmarkStart w:id="32" w:name="_TOC_250001"/>
+      <w:bookmarkStart w:id="31" w:name="_TOC_250001"/>
       <w:r>
         <w:t>FUTURE</w:t>
       </w:r>
@@ -51493,7 +51478,7 @@
         </w:rPr>
         <w:t xml:space="preserve"> </w:t>
       </w:r>
-      <w:bookmarkEnd w:id="32"/>
+      <w:bookmarkEnd w:id="31"/>
       <w:r>
         <w:t>WORKS</w:t>
       </w:r>
@@ -52486,15 +52471,25 @@
       <w:r>
         <w:t>("index.html")</w:t>
       </w:r>
-      <w:r>
-        <w:rPr>
-          <w:spacing w:val="1"/>
-        </w:rPr>
-        <w:t xml:space="preserve"> </w:t>
-      </w:r>
-      <w:r>
-        <w:rPr>
-          <w:spacing w:val="-1"/>
+    </w:p>
+    <w:p>
+      <w:pPr>
+        <w:pStyle w:val="BodyText"/>
+        <w:spacing w:before="141" w:line="276" w:lineRule="auto"/>
+        <w:ind w:right="3291"/>
+        <w:rPr>
+          <w:spacing w:val="1"/>
+        </w:rPr>
+      </w:pPr>
+      <w:r>
+        <w:rPr>
+          <w:spacing w:val="1"/>
+        </w:rPr>
+        <w:t xml:space="preserve"> </w:t>
+      </w:r>
+      <w:r>
+        <w:rPr>
+          <w:spacing w:val="1"/>
         </w:rPr>
         <w:t>@</w:t>
       </w:r>
@@ -52502,7 +52497,7 @@
       <w:proofErr w:type="gramStart"/>
       <w:r>
         <w:rPr>
-          <w:spacing w:val="-1"/>
+          <w:spacing w:val="1"/>
         </w:rPr>
         <w:t>app.route</w:t>
       </w:r>
@@ -52510,90 +52505,1712 @@
       <w:proofErr w:type="gramEnd"/>
       <w:r>
         <w:rPr>
-          <w:spacing w:val="-1"/>
-        </w:rPr>
-        <w:t>("/</w:t>
+          <w:spacing w:val="1"/>
+        </w:rPr>
+        <w:t>("/webhook", methods=['GET', 'POST'])</w:t>
+      </w:r>
+    </w:p>
+    <w:p>
+      <w:pPr>
+        <w:pStyle w:val="BodyText"/>
+        <w:spacing w:before="141" w:line="276" w:lineRule="auto"/>
+        <w:ind w:right="3291"/>
+        <w:rPr>
+          <w:spacing w:val="1"/>
+        </w:rPr>
+      </w:pPr>
+      <w:r>
+        <w:rPr>
+          <w:spacing w:val="1"/>
+        </w:rPr>
+        <w:lastRenderedPageBreak/>
+        <w:t xml:space="preserve">def </w:t>
+      </w:r>
+      <w:proofErr w:type="gramStart"/>
+      <w:r>
+        <w:rPr>
+          <w:spacing w:val="1"/>
+        </w:rPr>
+        <w:t>webhook(</w:t>
+      </w:r>
+      <w:proofErr w:type="gramEnd"/>
+      <w:r>
+        <w:rPr>
+          <w:spacing w:val="1"/>
+        </w:rPr>
+        <w:t>):</w:t>
+      </w:r>
+    </w:p>
+    <w:p>
+      <w:pPr>
+        <w:pStyle w:val="BodyText"/>
+        <w:spacing w:before="141" w:line="276" w:lineRule="auto"/>
+        <w:ind w:right="3291"/>
+        <w:rPr>
+          <w:spacing w:val="1"/>
+        </w:rPr>
+      </w:pPr>
+      <w:r>
+        <w:rPr>
+          <w:spacing w:val="1"/>
+        </w:rPr>
+        <w:t xml:space="preserve">    global </w:t>
       </w:r>
       <w:proofErr w:type="spellStart"/>
       <w:r>
         <w:rPr>
-          <w:spacing w:val="-1"/>
-        </w:rPr>
-        <w:t>submit",methods</w:t>
+          <w:spacing w:val="1"/>
+        </w:rPr>
+        <w:t>globalemail</w:t>
       </w:r>
       <w:proofErr w:type="spellEnd"/>
-      <w:r>
-        <w:rPr>
-          <w:spacing w:val="-1"/>
-        </w:rPr>
-        <w:t>=['GET',</w:t>
-      </w:r>
-      <w:r>
-        <w:rPr>
-          <w:spacing w:val="10"/>
-        </w:rPr>
-        <w:t xml:space="preserve"> </w:t>
-      </w:r>
-      <w:r>
-        <w:t>'POST'])</w:t>
-      </w:r>
-    </w:p>
-    <w:p>
-      <w:pPr>
-        <w:spacing w:line="357" w:lineRule="auto"/>
-        <w:sectPr>
-          <w:pgSz w:w="12240" w:h="15840"/>
-          <w:pgMar w:top="1320" w:right="560" w:bottom="1200" w:left="860" w:header="0" w:footer="949" w:gutter="0"/>
-          <w:cols w:space="720"/>
-        </w:sectPr>
-      </w:pPr>
-    </w:p>
-    <w:p>
-      <w:pPr>
-        <w:pStyle w:val="BodyText"/>
-        <w:spacing w:before="60"/>
-      </w:pPr>
-      <w:r>
-        <w:lastRenderedPageBreak/>
-        <w:t>def</w:t>
-      </w:r>
-      <w:r>
-        <w:rPr>
-          <w:spacing w:val="-1"/>
-        </w:rPr>
-        <w:t xml:space="preserve"> </w:t>
-      </w:r>
-      <w:proofErr w:type="gramStart"/>
-      <w:r>
-        <w:t>submit(</w:t>
-      </w:r>
-      <w:proofErr w:type="gramEnd"/>
-      <w:r>
-        <w:t>):</w:t>
-      </w:r>
-    </w:p>
-    <w:p>
-      <w:pPr>
-        <w:pStyle w:val="BodyText"/>
-        <w:spacing w:before="136"/>
-      </w:pPr>
-      <w:r>
-        <w:t>if</w:t>
-      </w:r>
-      <w:r>
-        <w:rPr>
-          <w:spacing w:val="-5"/>
-        </w:rPr>
-        <w:t xml:space="preserve"> </w:t>
+    </w:p>
+    <w:p>
+      <w:pPr>
+        <w:pStyle w:val="BodyText"/>
+        <w:spacing w:before="141" w:line="276" w:lineRule="auto"/>
+        <w:ind w:right="3291"/>
+        <w:rPr>
+          <w:spacing w:val="1"/>
+        </w:rPr>
+      </w:pPr>
+      <w:r>
+        <w:rPr>
+          <w:spacing w:val="1"/>
+        </w:rPr>
+        <w:t xml:space="preserve">    </w:t>
+      </w:r>
+      <w:proofErr w:type="spellStart"/>
+      <w:r>
+        <w:rPr>
+          <w:spacing w:val="1"/>
+        </w:rPr>
+        <w:t>semail</w:t>
+      </w:r>
+      <w:proofErr w:type="spellEnd"/>
+      <w:r>
+        <w:rPr>
+          <w:spacing w:val="1"/>
+        </w:rPr>
+        <w:t>=</w:t>
+      </w:r>
+      <w:proofErr w:type="spellStart"/>
+      <w:r>
+        <w:rPr>
+          <w:spacing w:val="1"/>
+        </w:rPr>
+        <w:t>globalemail</w:t>
+      </w:r>
+      <w:proofErr w:type="spellEnd"/>
+    </w:p>
+    <w:p>
+      <w:pPr>
+        <w:pStyle w:val="BodyText"/>
+        <w:spacing w:before="141" w:line="276" w:lineRule="auto"/>
+        <w:ind w:right="3291"/>
+        <w:rPr>
+          <w:spacing w:val="1"/>
+        </w:rPr>
+      </w:pPr>
+      <w:r>
+        <w:rPr>
+          <w:spacing w:val="1"/>
+        </w:rPr>
+        <w:t>    message=</w:t>
       </w:r>
       <w:proofErr w:type="spellStart"/>
       <w:proofErr w:type="gramStart"/>
       <w:r>
-        <w:t>request.method</w:t>
+        <w:rPr>
+          <w:spacing w:val="1"/>
+        </w:rPr>
+        <w:t>request.form</w:t>
       </w:r>
       <w:proofErr w:type="spellEnd"/>
       <w:proofErr w:type="gramEnd"/>
       <w:r>
+        <w:rPr>
+          <w:spacing w:val="1"/>
+        </w:rPr>
+        <w:t>['Body']</w:t>
+      </w:r>
+    </w:p>
+    <w:p>
+      <w:pPr>
+        <w:pStyle w:val="BodyText"/>
+        <w:spacing w:before="141" w:line="276" w:lineRule="auto"/>
+        <w:ind w:right="3291"/>
+        <w:rPr>
+          <w:spacing w:val="1"/>
+        </w:rPr>
+      </w:pPr>
+      <w:r>
+        <w:rPr>
+          <w:spacing w:val="1"/>
+        </w:rPr>
+        <w:t xml:space="preserve">    </w:t>
+      </w:r>
+      <w:proofErr w:type="spellStart"/>
+      <w:r>
+        <w:rPr>
+          <w:spacing w:val="1"/>
+        </w:rPr>
+        <w:t>senderID</w:t>
+      </w:r>
+      <w:proofErr w:type="spellEnd"/>
+      <w:r>
+        <w:rPr>
+          <w:spacing w:val="1"/>
+        </w:rPr>
+        <w:t>=</w:t>
+      </w:r>
+      <w:proofErr w:type="spellStart"/>
+      <w:r>
+        <w:rPr>
+          <w:spacing w:val="1"/>
+        </w:rPr>
+        <w:t>request.form</w:t>
+      </w:r>
+      <w:proofErr w:type="spellEnd"/>
+      <w:r>
+        <w:rPr>
+          <w:spacing w:val="1"/>
+        </w:rPr>
+        <w:t>['From'</w:t>
+      </w:r>
+      <w:proofErr w:type="gramStart"/>
+      <w:r>
+        <w:rPr>
+          <w:spacing w:val="1"/>
+        </w:rPr>
+        <w:t>].split</w:t>
+      </w:r>
+      <w:proofErr w:type="gramEnd"/>
+      <w:r>
+        <w:rPr>
+          <w:spacing w:val="1"/>
+        </w:rPr>
+        <w:t>('+')[1]</w:t>
+      </w:r>
+    </w:p>
+    <w:p>
+      <w:pPr>
+        <w:pStyle w:val="BodyText"/>
+        <w:spacing w:before="141" w:line="276" w:lineRule="auto"/>
+        <w:ind w:right="3291"/>
+        <w:rPr>
+          <w:spacing w:val="1"/>
+        </w:rPr>
+      </w:pPr>
+      <w:r>
+        <w:rPr>
+          <w:spacing w:val="1"/>
+        </w:rPr>
+        <w:t xml:space="preserve">    res = </w:t>
+      </w:r>
+      <w:proofErr w:type="spellStart"/>
+      <w:proofErr w:type="gramStart"/>
+      <w:r>
+        <w:rPr>
+          <w:spacing w:val="1"/>
+        </w:rPr>
+        <w:t>sendMessage</w:t>
+      </w:r>
+      <w:proofErr w:type="spellEnd"/>
+      <w:r>
+        <w:rPr>
+          <w:spacing w:val="1"/>
+        </w:rPr>
+        <w:t>(</w:t>
+      </w:r>
+      <w:proofErr w:type="spellStart"/>
+      <w:proofErr w:type="gramEnd"/>
+      <w:r>
+        <w:rPr>
+          <w:spacing w:val="1"/>
+        </w:rPr>
+        <w:t>senderId</w:t>
+      </w:r>
+      <w:proofErr w:type="spellEnd"/>
+      <w:r>
+        <w:rPr>
+          <w:spacing w:val="1"/>
+        </w:rPr>
+        <w:t>=</w:t>
+      </w:r>
+      <w:proofErr w:type="spellStart"/>
+      <w:r>
+        <w:rPr>
+          <w:spacing w:val="1"/>
+        </w:rPr>
+        <w:t>senderID</w:t>
+      </w:r>
+      <w:proofErr w:type="spellEnd"/>
+      <w:r>
+        <w:rPr>
+          <w:spacing w:val="1"/>
+        </w:rPr>
+        <w:t>, message=message)</w:t>
+      </w:r>
+    </w:p>
+    <w:p>
+      <w:pPr>
+        <w:pStyle w:val="BodyText"/>
+        <w:spacing w:before="141" w:line="276" w:lineRule="auto"/>
+        <w:ind w:right="3291"/>
+        <w:rPr>
+          <w:spacing w:val="1"/>
+        </w:rPr>
+      </w:pPr>
+      <w:r>
+        <w:rPr>
+          <w:spacing w:val="1"/>
+        </w:rPr>
+        <w:t>    print(res)</w:t>
+      </w:r>
+    </w:p>
+    <w:p>
+      <w:pPr>
+        <w:pStyle w:val="BodyText"/>
+        <w:spacing w:before="141" w:line="276" w:lineRule="auto"/>
+        <w:ind w:right="3291"/>
+        <w:rPr>
+          <w:spacing w:val="1"/>
+        </w:rPr>
+      </w:pPr>
+      <w:r>
+        <w:rPr>
+          <w:spacing w:val="1"/>
+        </w:rPr>
+        <w:t>    TEXT=""</w:t>
+      </w:r>
+    </w:p>
+    <w:p>
+      <w:pPr>
+        <w:pStyle w:val="BodyText"/>
+        <w:spacing w:before="141" w:line="276" w:lineRule="auto"/>
+        <w:ind w:right="3291"/>
+        <w:rPr>
+          <w:spacing w:val="1"/>
+        </w:rPr>
+      </w:pPr>
+      <w:r>
+        <w:rPr>
+          <w:spacing w:val="1"/>
+        </w:rPr>
+        <w:t xml:space="preserve">    </w:t>
+      </w:r>
+      <w:proofErr w:type="spellStart"/>
+      <w:r>
+        <w:rPr>
+          <w:spacing w:val="1"/>
+        </w:rPr>
+        <w:t>vulgarWords</w:t>
+      </w:r>
+      <w:proofErr w:type="spellEnd"/>
+      <w:proofErr w:type="gramStart"/>
+      <w:r>
+        <w:rPr>
+          <w:spacing w:val="1"/>
+        </w:rPr>
+        <w:t>=[</w:t>
+      </w:r>
+      <w:proofErr w:type="gramEnd"/>
+      <w:r>
+        <w:rPr>
+          <w:spacing w:val="1"/>
+        </w:rPr>
+        <w:t>]</w:t>
+      </w:r>
+    </w:p>
+    <w:p>
+      <w:pPr>
+        <w:pStyle w:val="BodyText"/>
+        <w:spacing w:before="141" w:line="276" w:lineRule="auto"/>
+        <w:ind w:right="3291"/>
+        <w:rPr>
+          <w:spacing w:val="1"/>
+        </w:rPr>
+      </w:pPr>
+      <w:r>
+        <w:rPr>
+          <w:spacing w:val="1"/>
+        </w:rPr>
+        <w:t xml:space="preserve">    </w:t>
+      </w:r>
+      <w:proofErr w:type="spellStart"/>
+      <w:r>
+        <w:rPr>
+          <w:spacing w:val="1"/>
+        </w:rPr>
+        <w:t>mes_word</w:t>
+      </w:r>
+      <w:proofErr w:type="spellEnd"/>
+      <w:r>
+        <w:rPr>
+          <w:spacing w:val="1"/>
+        </w:rPr>
+        <w:t>=</w:t>
+      </w:r>
+      <w:proofErr w:type="spellStart"/>
+      <w:proofErr w:type="gramStart"/>
+      <w:r>
+        <w:rPr>
+          <w:spacing w:val="1"/>
+        </w:rPr>
+        <w:t>re.split</w:t>
+      </w:r>
+      <w:proofErr w:type="spellEnd"/>
+      <w:proofErr w:type="gramEnd"/>
+      <w:r>
+        <w:rPr>
+          <w:spacing w:val="1"/>
+        </w:rPr>
+        <w:t>(" ",message)</w:t>
+      </w:r>
+    </w:p>
+    <w:p>
+      <w:pPr>
+        <w:pStyle w:val="BodyText"/>
+        <w:spacing w:before="141" w:line="276" w:lineRule="auto"/>
+        <w:ind w:right="3291"/>
+        <w:rPr>
+          <w:spacing w:val="1"/>
+        </w:rPr>
+      </w:pPr>
+      <w:r>
+        <w:rPr>
+          <w:spacing w:val="1"/>
+        </w:rPr>
+        <w:t xml:space="preserve">    </w:t>
+      </w:r>
+      <w:proofErr w:type="spellStart"/>
+      <w:r>
+        <w:rPr>
+          <w:spacing w:val="1"/>
+        </w:rPr>
+        <w:t>vulgarPresent</w:t>
+      </w:r>
+      <w:proofErr w:type="spellEnd"/>
+      <w:proofErr w:type="gramStart"/>
+      <w:r>
+        <w:rPr>
+          <w:spacing w:val="1"/>
+        </w:rPr>
+        <w:t>=[</w:t>
+      </w:r>
+      <w:proofErr w:type="gramEnd"/>
+      <w:r>
+        <w:rPr>
+          <w:spacing w:val="1"/>
+        </w:rPr>
+        <w:t>]</w:t>
+      </w:r>
+    </w:p>
+    <w:p>
+      <w:pPr>
+        <w:pStyle w:val="BodyText"/>
+        <w:spacing w:before="141" w:line="276" w:lineRule="auto"/>
+        <w:ind w:right="3291"/>
+        <w:rPr>
+          <w:spacing w:val="1"/>
+        </w:rPr>
+      </w:pPr>
+      <w:r>
+        <w:rPr>
+          <w:spacing w:val="1"/>
+        </w:rPr>
+        <w:t>    file=open('bad-words.csv')</w:t>
+      </w:r>
+    </w:p>
+    <w:p>
+      <w:pPr>
+        <w:pStyle w:val="BodyText"/>
+        <w:spacing w:before="141" w:line="276" w:lineRule="auto"/>
+        <w:ind w:right="3291"/>
+        <w:rPr>
+          <w:spacing w:val="1"/>
+        </w:rPr>
+      </w:pPr>
+      <w:r>
+        <w:rPr>
+          <w:spacing w:val="1"/>
+        </w:rPr>
+        <w:t>    type(file)</w:t>
+      </w:r>
+    </w:p>
+    <w:p>
+      <w:pPr>
+        <w:pStyle w:val="BodyText"/>
+        <w:spacing w:before="141" w:line="276" w:lineRule="auto"/>
+        <w:ind w:right="3291"/>
+        <w:rPr>
+          <w:spacing w:val="1"/>
+        </w:rPr>
+      </w:pPr>
+      <w:r>
+        <w:rPr>
+          <w:spacing w:val="1"/>
+        </w:rPr>
+        <w:t xml:space="preserve">    </w:t>
+      </w:r>
+      <w:proofErr w:type="spellStart"/>
+      <w:r>
+        <w:rPr>
+          <w:spacing w:val="1"/>
+        </w:rPr>
+        <w:t>csvreader</w:t>
+      </w:r>
+      <w:proofErr w:type="spellEnd"/>
+      <w:r>
+        <w:rPr>
+          <w:spacing w:val="1"/>
+        </w:rPr>
+        <w:t>=</w:t>
+      </w:r>
+      <w:proofErr w:type="spellStart"/>
+      <w:proofErr w:type="gramStart"/>
+      <w:r>
+        <w:rPr>
+          <w:spacing w:val="1"/>
+        </w:rPr>
+        <w:t>csv.reader</w:t>
+      </w:r>
+      <w:proofErr w:type="spellEnd"/>
+      <w:proofErr w:type="gramEnd"/>
+      <w:r>
+        <w:rPr>
+          <w:spacing w:val="1"/>
+        </w:rPr>
+        <w:t>(file)</w:t>
+      </w:r>
+    </w:p>
+    <w:p>
+      <w:pPr>
+        <w:pStyle w:val="BodyText"/>
+        <w:spacing w:before="141" w:line="276" w:lineRule="auto"/>
+        <w:ind w:right="3291"/>
+        <w:rPr>
+          <w:spacing w:val="1"/>
+        </w:rPr>
+      </w:pPr>
+      <w:r>
+        <w:rPr>
+          <w:spacing w:val="1"/>
+        </w:rPr>
+        <w:t xml:space="preserve">    for row in </w:t>
+      </w:r>
+      <w:proofErr w:type="spellStart"/>
+      <w:r>
+        <w:rPr>
+          <w:spacing w:val="1"/>
+        </w:rPr>
+        <w:t>csvreader</w:t>
+      </w:r>
+      <w:proofErr w:type="spellEnd"/>
+      <w:r>
+        <w:rPr>
+          <w:spacing w:val="1"/>
+        </w:rPr>
+        <w:t>:</w:t>
+      </w:r>
+    </w:p>
+    <w:p>
+      <w:pPr>
+        <w:pStyle w:val="BodyText"/>
+        <w:spacing w:before="141" w:line="276" w:lineRule="auto"/>
+        <w:ind w:right="3291"/>
+        <w:rPr>
+          <w:spacing w:val="1"/>
+        </w:rPr>
+      </w:pPr>
+      <w:r>
+        <w:rPr>
+          <w:spacing w:val="1"/>
+        </w:rPr>
+        <w:t xml:space="preserve">        </w:t>
+      </w:r>
+      <w:proofErr w:type="spellStart"/>
+      <w:r>
+        <w:rPr>
+          <w:spacing w:val="1"/>
+        </w:rPr>
+        <w:t>vulgarWords.append</w:t>
+      </w:r>
+      <w:proofErr w:type="spellEnd"/>
+      <w:r>
+        <w:rPr>
+          <w:spacing w:val="1"/>
+        </w:rPr>
+        <w:t>(</w:t>
+      </w:r>
+      <w:proofErr w:type="gramStart"/>
+      <w:r>
+        <w:rPr>
+          <w:spacing w:val="1"/>
+        </w:rPr>
+        <w:t>row[</w:t>
+      </w:r>
+      <w:proofErr w:type="gramEnd"/>
+      <w:r>
+        <w:rPr>
+          <w:spacing w:val="1"/>
+        </w:rPr>
+        <w:t>0])</w:t>
+      </w:r>
+    </w:p>
+    <w:p>
+      <w:pPr>
+        <w:pStyle w:val="BodyText"/>
+        <w:spacing w:before="141" w:line="276" w:lineRule="auto"/>
+        <w:ind w:right="3291"/>
+        <w:rPr>
+          <w:spacing w:val="1"/>
+        </w:rPr>
+      </w:pPr>
+      <w:r>
+        <w:rPr>
+          <w:spacing w:val="1"/>
+        </w:rPr>
+        <w:t xml:space="preserve">    for </w:t>
+      </w:r>
+      <w:proofErr w:type="spellStart"/>
+      <w:r>
+        <w:rPr>
+          <w:spacing w:val="1"/>
+        </w:rPr>
+        <w:t>i</w:t>
+      </w:r>
+      <w:proofErr w:type="spellEnd"/>
+      <w:r>
+        <w:rPr>
+          <w:spacing w:val="1"/>
+        </w:rPr>
+        <w:t xml:space="preserve"> in </w:t>
+      </w:r>
+      <w:proofErr w:type="spellStart"/>
+      <w:r>
+        <w:rPr>
+          <w:spacing w:val="1"/>
+        </w:rPr>
+        <w:t>mes_word</w:t>
+      </w:r>
+      <w:proofErr w:type="spellEnd"/>
+      <w:r>
+        <w:rPr>
+          <w:spacing w:val="1"/>
+        </w:rPr>
+        <w:t>:</w:t>
+      </w:r>
+    </w:p>
+    <w:p>
+      <w:pPr>
+        <w:pStyle w:val="BodyText"/>
+        <w:spacing w:before="141" w:line="276" w:lineRule="auto"/>
+        <w:ind w:right="3291"/>
+        <w:rPr>
+          <w:spacing w:val="1"/>
+        </w:rPr>
+      </w:pPr>
+      <w:r>
+        <w:rPr>
+          <w:spacing w:val="1"/>
+        </w:rPr>
+        <w:t xml:space="preserve">        for j in </w:t>
+      </w:r>
+      <w:proofErr w:type="spellStart"/>
+      <w:r>
+        <w:rPr>
+          <w:spacing w:val="1"/>
+        </w:rPr>
+        <w:t>vulgarWords</w:t>
+      </w:r>
+      <w:proofErr w:type="spellEnd"/>
+      <w:r>
+        <w:rPr>
+          <w:spacing w:val="1"/>
+        </w:rPr>
+        <w:t>:</w:t>
+      </w:r>
+    </w:p>
+    <w:p>
+      <w:pPr>
+        <w:pStyle w:val="BodyText"/>
+        <w:spacing w:before="141" w:line="276" w:lineRule="auto"/>
+        <w:ind w:right="3291"/>
+        <w:rPr>
+          <w:spacing w:val="1"/>
+        </w:rPr>
+      </w:pPr>
+      <w:r>
+        <w:rPr>
+          <w:spacing w:val="1"/>
+        </w:rPr>
+        <w:t xml:space="preserve">            if </w:t>
+      </w:r>
+      <w:proofErr w:type="spellStart"/>
+      <w:r>
+        <w:rPr>
+          <w:spacing w:val="1"/>
+        </w:rPr>
+        <w:t>i</w:t>
+      </w:r>
+      <w:proofErr w:type="spellEnd"/>
+      <w:r>
+        <w:rPr>
+          <w:spacing w:val="1"/>
+        </w:rPr>
+        <w:t>==j:</w:t>
+      </w:r>
+    </w:p>
+    <w:p>
+      <w:pPr>
+        <w:pStyle w:val="BodyText"/>
+        <w:spacing w:before="141" w:line="276" w:lineRule="auto"/>
+        <w:ind w:right="3291"/>
+        <w:rPr>
+          <w:spacing w:val="1"/>
+        </w:rPr>
+      </w:pPr>
+      <w:r>
+        <w:rPr>
+          <w:spacing w:val="1"/>
+        </w:rPr>
+        <w:t xml:space="preserve">                </w:t>
+      </w:r>
+      <w:proofErr w:type="spellStart"/>
+      <w:r>
+        <w:rPr>
+          <w:spacing w:val="1"/>
+        </w:rPr>
+        <w:t>vulgarPresent.append</w:t>
+      </w:r>
+      <w:proofErr w:type="spellEnd"/>
+      <w:r>
+        <w:rPr>
+          <w:spacing w:val="1"/>
+        </w:rPr>
+        <w:t>(j)</w:t>
+      </w:r>
+    </w:p>
+    <w:p>
+      <w:pPr>
+        <w:pStyle w:val="BodyText"/>
+        <w:spacing w:before="141" w:line="276" w:lineRule="auto"/>
+        <w:ind w:right="3291"/>
+        <w:rPr>
+          <w:spacing w:val="1"/>
+        </w:rPr>
+      </w:pPr>
+      <w:r>
+        <w:rPr>
+          <w:spacing w:val="1"/>
+        </w:rPr>
+        <w:t xml:space="preserve">    for </w:t>
+      </w:r>
+      <w:proofErr w:type="spellStart"/>
+      <w:r>
+        <w:rPr>
+          <w:spacing w:val="1"/>
+        </w:rPr>
+        <w:t>i</w:t>
+      </w:r>
+      <w:proofErr w:type="spellEnd"/>
+      <w:r>
+        <w:rPr>
+          <w:spacing w:val="1"/>
+        </w:rPr>
+        <w:t xml:space="preserve"> in </w:t>
+      </w:r>
+      <w:proofErr w:type="spellStart"/>
+      <w:r>
+        <w:rPr>
+          <w:spacing w:val="1"/>
+        </w:rPr>
+        <w:t>vulgarPresent</w:t>
+      </w:r>
+      <w:proofErr w:type="spellEnd"/>
+      <w:r>
+        <w:rPr>
+          <w:spacing w:val="1"/>
+        </w:rPr>
+        <w:t>:</w:t>
+      </w:r>
+    </w:p>
+    <w:p>
+      <w:pPr>
+        <w:pStyle w:val="BodyText"/>
+        <w:spacing w:before="141" w:line="276" w:lineRule="auto"/>
+        <w:ind w:right="3291"/>
+        <w:rPr>
+          <w:spacing w:val="1"/>
+        </w:rPr>
+      </w:pPr>
+      <w:r>
+        <w:rPr>
+          <w:spacing w:val="1"/>
+        </w:rPr>
+        <w:t>        TEXT=TEXT+"ABUSIVE WORD RECEIVED:"+</w:t>
+      </w:r>
+      <w:proofErr w:type="spellStart"/>
+      <w:r>
+        <w:rPr>
+          <w:spacing w:val="1"/>
+        </w:rPr>
+        <w:t>i</w:t>
+      </w:r>
+      <w:proofErr w:type="spellEnd"/>
+      <w:r>
+        <w:rPr>
+          <w:spacing w:val="1"/>
+        </w:rPr>
+        <w:t xml:space="preserve">+"\n" </w:t>
+      </w:r>
+    </w:p>
+    <w:p>
+      <w:pPr>
+        <w:pStyle w:val="BodyText"/>
+        <w:spacing w:before="141" w:line="276" w:lineRule="auto"/>
+        <w:ind w:right="3291"/>
+        <w:rPr>
+          <w:spacing w:val="1"/>
+        </w:rPr>
+      </w:pPr>
+      <w:r>
+        <w:rPr>
+          <w:spacing w:val="1"/>
+        </w:rPr>
+        <w:t xml:space="preserve">    if </w:t>
+      </w:r>
+      <w:proofErr w:type="spellStart"/>
+      <w:r>
+        <w:rPr>
+          <w:spacing w:val="1"/>
+        </w:rPr>
+        <w:t>len</w:t>
+      </w:r>
+      <w:proofErr w:type="spellEnd"/>
+      <w:r>
+        <w:rPr>
+          <w:spacing w:val="1"/>
+        </w:rPr>
+        <w:t>(</w:t>
+      </w:r>
+      <w:proofErr w:type="spellStart"/>
+      <w:r>
+        <w:rPr>
+          <w:spacing w:val="1"/>
+        </w:rPr>
+        <w:t>semail</w:t>
+      </w:r>
+      <w:proofErr w:type="spellEnd"/>
+      <w:proofErr w:type="gramStart"/>
+      <w:r>
+        <w:rPr>
+          <w:spacing w:val="1"/>
+        </w:rPr>
+        <w:t>)!=</w:t>
+      </w:r>
+      <w:proofErr w:type="gramEnd"/>
+      <w:r>
+        <w:rPr>
+          <w:spacing w:val="1"/>
+        </w:rPr>
+        <w:t>0:</w:t>
+      </w:r>
+    </w:p>
+    <w:p>
+      <w:pPr>
+        <w:pStyle w:val="BodyText"/>
+        <w:spacing w:before="141" w:line="276" w:lineRule="auto"/>
+        <w:ind w:right="3291"/>
+        <w:rPr>
+          <w:spacing w:val="1"/>
+        </w:rPr>
+      </w:pPr>
+      <w:r>
+        <w:rPr>
+          <w:spacing w:val="1"/>
+        </w:rPr>
+        <w:t xml:space="preserve">        TEXT="This is the Person abused </w:t>
+      </w:r>
+      <w:proofErr w:type="gramStart"/>
+      <w:r>
+        <w:rPr>
+          <w:spacing w:val="1"/>
+        </w:rPr>
+        <w:t>me :</w:t>
+      </w:r>
+      <w:proofErr w:type="gramEnd"/>
+      <w:r>
+        <w:rPr>
+          <w:spacing w:val="1"/>
+        </w:rPr>
+        <w:t xml:space="preserve"> "+</w:t>
+      </w:r>
+      <w:proofErr w:type="spellStart"/>
+      <w:r>
+        <w:rPr>
+          <w:spacing w:val="1"/>
+        </w:rPr>
+        <w:t>senderID</w:t>
+      </w:r>
+      <w:proofErr w:type="spellEnd"/>
+      <w:r>
+        <w:rPr>
+          <w:spacing w:val="1"/>
+        </w:rPr>
+        <w:t>+"\</w:t>
+      </w:r>
+      <w:proofErr w:type="spellStart"/>
+      <w:r>
+        <w:rPr>
+          <w:spacing w:val="1"/>
+        </w:rPr>
+        <w:t>n"+TEXT</w:t>
+      </w:r>
+      <w:proofErr w:type="spellEnd"/>
+    </w:p>
+    <w:p>
+      <w:pPr>
+        <w:pStyle w:val="BodyText"/>
+        <w:spacing w:before="141" w:line="276" w:lineRule="auto"/>
+        <w:ind w:right="3291"/>
+        <w:rPr>
+          <w:spacing w:val="1"/>
+        </w:rPr>
+      </w:pPr>
+      <w:r>
+        <w:rPr>
+          <w:spacing w:val="1"/>
+        </w:rPr>
+        <w:t xml:space="preserve">        if </w:t>
+      </w:r>
+      <w:proofErr w:type="spellStart"/>
+      <w:r>
+        <w:rPr>
+          <w:spacing w:val="1"/>
+        </w:rPr>
+        <w:t>len</w:t>
+      </w:r>
+      <w:proofErr w:type="spellEnd"/>
+      <w:r>
+        <w:rPr>
+          <w:spacing w:val="1"/>
+        </w:rPr>
+        <w:t>(</w:t>
+      </w:r>
+      <w:proofErr w:type="spellStart"/>
+      <w:r>
+        <w:rPr>
+          <w:spacing w:val="1"/>
+        </w:rPr>
+        <w:t>vulgarPresent</w:t>
+      </w:r>
+      <w:proofErr w:type="spellEnd"/>
+      <w:proofErr w:type="gramStart"/>
+      <w:r>
+        <w:rPr>
+          <w:spacing w:val="1"/>
+        </w:rPr>
+        <w:t>)!=</w:t>
+      </w:r>
+      <w:proofErr w:type="gramEnd"/>
+      <w:r>
+        <w:rPr>
+          <w:spacing w:val="1"/>
+        </w:rPr>
+        <w:t>0:</w:t>
+      </w:r>
+    </w:p>
+    <w:p>
+      <w:pPr>
+        <w:pStyle w:val="BodyText"/>
+        <w:spacing w:before="141" w:line="276" w:lineRule="auto"/>
+        <w:ind w:right="3291"/>
+        <w:rPr>
+          <w:spacing w:val="1"/>
+        </w:rPr>
+      </w:pPr>
+      <w:r>
+        <w:rPr>
+          <w:spacing w:val="1"/>
+        </w:rPr>
+        <w:t>            print(</w:t>
+      </w:r>
+      <w:proofErr w:type="spellStart"/>
+      <w:r>
+        <w:rPr>
+          <w:spacing w:val="1"/>
+        </w:rPr>
+        <w:t>vulgarPresent</w:t>
+      </w:r>
+      <w:proofErr w:type="spellEnd"/>
+      <w:r>
+        <w:rPr>
+          <w:spacing w:val="1"/>
+        </w:rPr>
+        <w:t>)</w:t>
+      </w:r>
+    </w:p>
+    <w:p>
+      <w:pPr>
+        <w:pStyle w:val="BodyText"/>
+        <w:spacing w:before="141" w:line="276" w:lineRule="auto"/>
+        <w:ind w:right="3291"/>
+        <w:rPr>
+          <w:spacing w:val="1"/>
+        </w:rPr>
+      </w:pPr>
+      <w:r>
+        <w:rPr>
+          <w:spacing w:val="1"/>
+        </w:rPr>
+        <w:t>            email=</w:t>
+      </w:r>
+      <w:proofErr w:type="spellStart"/>
+      <w:r>
+        <w:rPr>
+          <w:spacing w:val="1"/>
+        </w:rPr>
+        <w:t>semail</w:t>
+      </w:r>
+      <w:proofErr w:type="spellEnd"/>
+    </w:p>
+    <w:p>
+      <w:pPr>
+        <w:pStyle w:val="BodyText"/>
+        <w:spacing w:before="141" w:line="276" w:lineRule="auto"/>
+        <w:ind w:right="3291"/>
+        <w:rPr>
+          <w:spacing w:val="1"/>
+        </w:rPr>
+      </w:pPr>
+      <w:r>
+        <w:rPr>
+          <w:spacing w:val="1"/>
+        </w:rPr>
+        <w:t xml:space="preserve">            import </w:t>
+      </w:r>
+      <w:proofErr w:type="spellStart"/>
+      <w:r>
+        <w:rPr>
+          <w:spacing w:val="1"/>
+        </w:rPr>
+        <w:t>smtplib</w:t>
+      </w:r>
+      <w:proofErr w:type="spellEnd"/>
+    </w:p>
+    <w:p>
+      <w:pPr>
+        <w:pStyle w:val="BodyText"/>
+        <w:spacing w:before="141" w:line="276" w:lineRule="auto"/>
+        <w:ind w:right="3291"/>
+        <w:rPr>
+          <w:spacing w:val="1"/>
+        </w:rPr>
+      </w:pPr>
+      <w:r>
+        <w:rPr>
+          <w:spacing w:val="1"/>
+        </w:rPr>
+        <w:t>            server=</w:t>
+      </w:r>
+      <w:proofErr w:type="spellStart"/>
+      <w:proofErr w:type="gramStart"/>
+      <w:r>
+        <w:rPr>
+          <w:spacing w:val="1"/>
+        </w:rPr>
+        <w:t>smtplib.SMTP</w:t>
+      </w:r>
+      <w:proofErr w:type="gramEnd"/>
+      <w:r>
+        <w:rPr>
+          <w:spacing w:val="1"/>
+        </w:rPr>
+        <w:t>_SSL</w:t>
+      </w:r>
+      <w:proofErr w:type="spellEnd"/>
+      <w:r>
+        <w:rPr>
+          <w:spacing w:val="1"/>
+        </w:rPr>
+        <w:t>("smtp.gmail.com",465)</w:t>
+      </w:r>
+    </w:p>
+    <w:p>
+      <w:pPr>
+        <w:pStyle w:val="BodyText"/>
+        <w:spacing w:before="141" w:line="276" w:lineRule="auto"/>
+        <w:ind w:right="3291"/>
+        <w:rPr>
+          <w:spacing w:val="1"/>
+        </w:rPr>
+      </w:pPr>
+      <w:r>
+        <w:rPr>
+          <w:spacing w:val="1"/>
+        </w:rPr>
+        <w:lastRenderedPageBreak/>
+        <w:t xml:space="preserve">            </w:t>
+      </w:r>
+      <w:proofErr w:type="spellStart"/>
+      <w:r>
+        <w:rPr>
+          <w:spacing w:val="1"/>
+        </w:rPr>
+        <w:t>server.login</w:t>
+      </w:r>
+      <w:proofErr w:type="spellEnd"/>
+      <w:r>
+        <w:rPr>
+          <w:spacing w:val="1"/>
+        </w:rPr>
+        <w:t>("aktesting4@gmail.com","eyubjzsayfrntshx")</w:t>
+      </w:r>
+    </w:p>
+    <w:p>
+      <w:pPr>
+        <w:pStyle w:val="BodyText"/>
+        <w:spacing w:before="141" w:line="276" w:lineRule="auto"/>
+        <w:ind w:right="3291"/>
+        <w:rPr>
+          <w:spacing w:val="1"/>
+        </w:rPr>
+      </w:pPr>
+      <w:r>
+        <w:rPr>
+          <w:spacing w:val="1"/>
+        </w:rPr>
+        <w:t>            SUBJECT="ABUSED ALERT!"</w:t>
+      </w:r>
+    </w:p>
+    <w:p>
+      <w:pPr>
+        <w:pStyle w:val="BodyText"/>
+        <w:spacing w:before="141" w:line="276" w:lineRule="auto"/>
+        <w:ind w:right="2000"/>
+        <w:rPr>
+          <w:spacing w:val="1"/>
+        </w:rPr>
+      </w:pPr>
+      <w:r>
+        <w:rPr>
+          <w:spacing w:val="1"/>
+        </w:rPr>
+        <w:t>            mg='</w:t>
+      </w:r>
+      <w:proofErr w:type="gramStart"/>
+      <w:r>
+        <w:rPr>
+          <w:spacing w:val="1"/>
+        </w:rPr>
+        <w:t>Subject:{</w:t>
+      </w:r>
+      <w:proofErr w:type="gramEnd"/>
+      <w:r>
+        <w:rPr>
+          <w:spacing w:val="1"/>
+        </w:rPr>
+        <w:t>}\n\n{}'.format(SUBJECT, TEXT)</w:t>
+      </w:r>
+    </w:p>
+    <w:p>
+      <w:pPr>
+        <w:pStyle w:val="BodyText"/>
+        <w:spacing w:before="141" w:line="276" w:lineRule="auto"/>
+        <w:ind w:right="3291"/>
+        <w:rPr>
+          <w:spacing w:val="1"/>
+        </w:rPr>
+      </w:pPr>
+      <w:r>
+        <w:rPr>
+          <w:spacing w:val="1"/>
+        </w:rPr>
+        <w:t xml:space="preserve">            </w:t>
+      </w:r>
+      <w:proofErr w:type="spellStart"/>
+      <w:proofErr w:type="gramStart"/>
+      <w:r>
+        <w:rPr>
+          <w:spacing w:val="1"/>
+        </w:rPr>
+        <w:t>server.sendmail</w:t>
+      </w:r>
+      <w:proofErr w:type="spellEnd"/>
+      <w:proofErr w:type="gramEnd"/>
+      <w:r>
+        <w:rPr>
+          <w:spacing w:val="1"/>
+        </w:rPr>
+        <w:t>("aktesting4@gmail.com","{}".format(email),</w:t>
+      </w:r>
+      <w:r>
+        <w:rPr>
+          <w:spacing w:val="1"/>
+        </w:rPr>
+        <w:t>m</w:t>
+      </w:r>
+      <w:r>
+        <w:rPr>
+          <w:spacing w:val="1"/>
+        </w:rPr>
+        <w:t>g)</w:t>
+      </w:r>
+    </w:p>
+    <w:p>
+      <w:pPr>
+        <w:pStyle w:val="BodyText"/>
+        <w:spacing w:before="141" w:line="276" w:lineRule="auto"/>
+        <w:ind w:right="3291"/>
+        <w:rPr>
+          <w:spacing w:val="1"/>
+        </w:rPr>
+      </w:pPr>
+      <w:r>
+        <w:rPr>
+          <w:spacing w:val="1"/>
+        </w:rPr>
+        <w:t xml:space="preserve">            </w:t>
+      </w:r>
+      <w:proofErr w:type="spellStart"/>
+      <w:proofErr w:type="gramStart"/>
+      <w:r>
+        <w:rPr>
+          <w:spacing w:val="1"/>
+        </w:rPr>
+        <w:t>server.quit</w:t>
+      </w:r>
+      <w:proofErr w:type="spellEnd"/>
+      <w:proofErr w:type="gramEnd"/>
+      <w:r>
+        <w:rPr>
+          <w:spacing w:val="1"/>
+        </w:rPr>
+        <w:t>()</w:t>
+      </w:r>
+    </w:p>
+    <w:p>
+      <w:pPr>
+        <w:pStyle w:val="BodyText"/>
+        <w:spacing w:before="141" w:line="276" w:lineRule="auto"/>
+        <w:ind w:right="3291"/>
+        <w:rPr>
+          <w:spacing w:val="1"/>
+        </w:rPr>
+      </w:pPr>
+      <w:r>
+        <w:rPr>
+          <w:spacing w:val="1"/>
+        </w:rPr>
+        <w:t>        return '200'</w:t>
+      </w:r>
+    </w:p>
+    <w:p>
+      <w:pPr>
+        <w:pStyle w:val="BodyText"/>
+        <w:spacing w:before="141" w:line="276" w:lineRule="auto"/>
+        <w:ind w:right="3291"/>
+        <w:rPr>
+          <w:spacing w:val="1"/>
+        </w:rPr>
+      </w:pPr>
+      <w:r>
+        <w:rPr>
+          <w:spacing w:val="1"/>
+        </w:rPr>
+        <w:t>    else:</w:t>
+      </w:r>
+    </w:p>
+    <w:p>
+      <w:pPr>
+        <w:pStyle w:val="BodyText"/>
+        <w:spacing w:before="141" w:line="276" w:lineRule="auto"/>
+        <w:ind w:right="3291"/>
+        <w:rPr>
+          <w:spacing w:val="1"/>
+        </w:rPr>
+      </w:pPr>
+      <w:r>
+        <w:rPr>
+          <w:spacing w:val="1"/>
+        </w:rPr>
+        <w:t xml:space="preserve">        TEXT="This is the Person abused </w:t>
+      </w:r>
+      <w:proofErr w:type="gramStart"/>
+      <w:r>
+        <w:rPr>
+          <w:spacing w:val="1"/>
+        </w:rPr>
+        <w:t>me :</w:t>
+      </w:r>
+      <w:proofErr w:type="gramEnd"/>
+      <w:r>
+        <w:rPr>
+          <w:spacing w:val="1"/>
+        </w:rPr>
+        <w:t xml:space="preserve"> "+</w:t>
+      </w:r>
+      <w:proofErr w:type="spellStart"/>
+      <w:r>
+        <w:rPr>
+          <w:spacing w:val="1"/>
+        </w:rPr>
+        <w:t>senderID</w:t>
+      </w:r>
+      <w:proofErr w:type="spellEnd"/>
+      <w:r>
+        <w:rPr>
+          <w:spacing w:val="1"/>
+        </w:rPr>
+        <w:t>+"\</w:t>
+      </w:r>
+      <w:proofErr w:type="spellStart"/>
+      <w:r>
+        <w:rPr>
+          <w:spacing w:val="1"/>
+        </w:rPr>
+        <w:t>n"+TEXT</w:t>
+      </w:r>
+      <w:proofErr w:type="spellEnd"/>
+    </w:p>
+    <w:p>
+      <w:pPr>
+        <w:pStyle w:val="BodyText"/>
+        <w:spacing w:before="141" w:line="276" w:lineRule="auto"/>
+        <w:ind w:right="3291"/>
+        <w:rPr>
+          <w:spacing w:val="1"/>
+        </w:rPr>
+      </w:pPr>
+      <w:r>
+        <w:rPr>
+          <w:spacing w:val="1"/>
+        </w:rPr>
+        <w:t xml:space="preserve">        if </w:t>
+      </w:r>
+      <w:proofErr w:type="spellStart"/>
+      <w:r>
+        <w:rPr>
+          <w:spacing w:val="1"/>
+        </w:rPr>
+        <w:t>len</w:t>
+      </w:r>
+      <w:proofErr w:type="spellEnd"/>
+      <w:r>
+        <w:rPr>
+          <w:spacing w:val="1"/>
+        </w:rPr>
+        <w:t>(</w:t>
+      </w:r>
+      <w:proofErr w:type="spellStart"/>
+      <w:r>
+        <w:rPr>
+          <w:spacing w:val="1"/>
+        </w:rPr>
+        <w:t>vulgarPresent</w:t>
+      </w:r>
+      <w:proofErr w:type="spellEnd"/>
+      <w:proofErr w:type="gramStart"/>
+      <w:r>
+        <w:rPr>
+          <w:spacing w:val="1"/>
+        </w:rPr>
+        <w:t>)!=</w:t>
+      </w:r>
+      <w:proofErr w:type="gramEnd"/>
+      <w:r>
+        <w:rPr>
+          <w:spacing w:val="1"/>
+        </w:rPr>
+        <w:t>0:</w:t>
+      </w:r>
+    </w:p>
+    <w:p>
+      <w:pPr>
+        <w:pStyle w:val="BodyText"/>
+        <w:spacing w:before="141" w:line="276" w:lineRule="auto"/>
+        <w:ind w:right="3291"/>
+        <w:rPr>
+          <w:spacing w:val="1"/>
+        </w:rPr>
+      </w:pPr>
+      <w:r>
+        <w:rPr>
+          <w:spacing w:val="1"/>
+        </w:rPr>
+        <w:t>            print(</w:t>
+      </w:r>
+      <w:proofErr w:type="spellStart"/>
+      <w:r>
+        <w:rPr>
+          <w:spacing w:val="1"/>
+        </w:rPr>
+        <w:t>vulgarPresent</w:t>
+      </w:r>
+      <w:proofErr w:type="spellEnd"/>
+      <w:r>
+        <w:rPr>
+          <w:spacing w:val="1"/>
+        </w:rPr>
+        <w:t>)</w:t>
+      </w:r>
+    </w:p>
+    <w:p>
+      <w:pPr>
+        <w:pStyle w:val="BodyText"/>
+        <w:spacing w:before="141" w:line="276" w:lineRule="auto"/>
+        <w:ind w:right="3291"/>
+        <w:rPr>
+          <w:spacing w:val="1"/>
+        </w:rPr>
+      </w:pPr>
+      <w:r>
+        <w:rPr>
+          <w:spacing w:val="1"/>
+        </w:rPr>
+        <w:t>            email="logeshfire6@gmail.com"</w:t>
+      </w:r>
+    </w:p>
+    <w:p>
+      <w:pPr>
+        <w:pStyle w:val="BodyText"/>
+        <w:spacing w:before="141" w:line="276" w:lineRule="auto"/>
+        <w:ind w:right="3291"/>
+        <w:rPr>
+          <w:spacing w:val="1"/>
+        </w:rPr>
+      </w:pPr>
+      <w:r>
+        <w:rPr>
+          <w:spacing w:val="1"/>
+        </w:rPr>
+        <w:t xml:space="preserve">            import </w:t>
+      </w:r>
+      <w:proofErr w:type="spellStart"/>
+      <w:r>
+        <w:rPr>
+          <w:spacing w:val="1"/>
+        </w:rPr>
+        <w:t>smtplib</w:t>
+      </w:r>
+      <w:proofErr w:type="spellEnd"/>
+    </w:p>
+    <w:p>
+      <w:pPr>
+        <w:pStyle w:val="BodyText"/>
+        <w:spacing w:before="141" w:line="276" w:lineRule="auto"/>
+        <w:ind w:right="3291"/>
+        <w:rPr>
+          <w:spacing w:val="1"/>
+        </w:rPr>
+      </w:pPr>
+      <w:r>
+        <w:rPr>
+          <w:spacing w:val="1"/>
+        </w:rPr>
+        <w:t>            server=</w:t>
+      </w:r>
+      <w:proofErr w:type="spellStart"/>
+      <w:proofErr w:type="gramStart"/>
+      <w:r>
+        <w:rPr>
+          <w:spacing w:val="1"/>
+        </w:rPr>
+        <w:t>smtplib.SMTP</w:t>
+      </w:r>
+      <w:proofErr w:type="gramEnd"/>
+      <w:r>
+        <w:rPr>
+          <w:spacing w:val="1"/>
+        </w:rPr>
+        <w:t>_SSL</w:t>
+      </w:r>
+      <w:proofErr w:type="spellEnd"/>
+      <w:r>
+        <w:rPr>
+          <w:spacing w:val="1"/>
+        </w:rPr>
+        <w:t>("smtp.gmail.com",465)</w:t>
+      </w:r>
+    </w:p>
+    <w:p>
+      <w:pPr>
+        <w:pStyle w:val="BodyText"/>
+        <w:spacing w:before="141" w:line="276" w:lineRule="auto"/>
+        <w:ind w:right="3291"/>
+        <w:rPr>
+          <w:spacing w:val="1"/>
+        </w:rPr>
+      </w:pPr>
+      <w:r>
+        <w:rPr>
+          <w:spacing w:val="1"/>
+        </w:rPr>
+        <w:t xml:space="preserve">            </w:t>
+      </w:r>
+      <w:proofErr w:type="spellStart"/>
+      <w:r>
+        <w:rPr>
+          <w:spacing w:val="1"/>
+        </w:rPr>
+        <w:t>server.login</w:t>
+      </w:r>
+      <w:proofErr w:type="spellEnd"/>
+      <w:r>
+        <w:rPr>
+          <w:spacing w:val="1"/>
+        </w:rPr>
+        <w:t>("aktesting4@gmail.com","eyubjzsayfrntshx")</w:t>
+      </w:r>
+    </w:p>
+    <w:p>
+      <w:pPr>
+        <w:pStyle w:val="BodyText"/>
+        <w:spacing w:before="141" w:line="276" w:lineRule="auto"/>
+        <w:ind w:right="3291"/>
+        <w:rPr>
+          <w:spacing w:val="1"/>
+        </w:rPr>
+      </w:pPr>
+      <w:r>
+        <w:rPr>
+          <w:spacing w:val="1"/>
+        </w:rPr>
+        <w:t>            SUBJECT="ABUSED ALERT!"</w:t>
+      </w:r>
+    </w:p>
+    <w:p>
+      <w:pPr>
+        <w:pStyle w:val="BodyText"/>
+        <w:spacing w:before="141" w:line="276" w:lineRule="auto"/>
+        <w:ind w:right="3291"/>
+        <w:rPr>
+          <w:spacing w:val="1"/>
+        </w:rPr>
+      </w:pPr>
+      <w:r>
+        <w:rPr>
+          <w:spacing w:val="1"/>
+        </w:rPr>
+        <w:t>            mg='</w:t>
+      </w:r>
+      <w:proofErr w:type="gramStart"/>
+      <w:r>
+        <w:rPr>
+          <w:spacing w:val="1"/>
+        </w:rPr>
+        <w:t>Subject:{</w:t>
+      </w:r>
+      <w:proofErr w:type="gramEnd"/>
+      <w:r>
+        <w:rPr>
+          <w:spacing w:val="1"/>
+        </w:rPr>
+        <w:t>}\n\n{}'.format(SUBJECT, TEXT)</w:t>
+      </w:r>
+    </w:p>
+    <w:p>
+      <w:pPr>
+        <w:pStyle w:val="BodyText"/>
+        <w:spacing w:before="141" w:line="276" w:lineRule="auto"/>
+        <w:ind w:right="3291"/>
+        <w:rPr>
+          <w:spacing w:val="1"/>
+        </w:rPr>
+      </w:pPr>
+      <w:r>
+        <w:rPr>
+          <w:spacing w:val="1"/>
+        </w:rPr>
+        <w:t xml:space="preserve">            </w:t>
+      </w:r>
+      <w:proofErr w:type="spellStart"/>
+      <w:proofErr w:type="gramStart"/>
+      <w:r>
+        <w:rPr>
+          <w:spacing w:val="1"/>
+        </w:rPr>
+        <w:t>server.sendmail</w:t>
+      </w:r>
+      <w:proofErr w:type="spellEnd"/>
+      <w:proofErr w:type="gramEnd"/>
+      <w:r>
+        <w:rPr>
+          <w:spacing w:val="1"/>
+        </w:rPr>
+        <w:t>("aktesting4@gmail.com","{}".format(email),</w:t>
+      </w:r>
+      <w:r>
+        <w:rPr>
+          <w:spacing w:val="1"/>
+        </w:rPr>
+        <w:t>mg</w:t>
+      </w:r>
+      <w:r>
+        <w:rPr>
+          <w:spacing w:val="1"/>
+        </w:rPr>
+        <w:t>)</w:t>
+      </w:r>
+    </w:p>
+    <w:p>
+      <w:pPr>
+        <w:pStyle w:val="BodyText"/>
+        <w:spacing w:before="141" w:line="357" w:lineRule="auto"/>
+        <w:ind w:right="3291"/>
+        <w:rPr>
+          <w:spacing w:val="1"/>
+        </w:rPr>
+      </w:pPr>
+      <w:r>
+        <w:rPr>
+          <w:spacing w:val="1"/>
+        </w:rPr>
+        <w:t xml:space="preserve">            </w:t>
+      </w:r>
+      <w:proofErr w:type="spellStart"/>
+      <w:proofErr w:type="gramStart"/>
+      <w:r>
+        <w:rPr>
+          <w:spacing w:val="1"/>
+        </w:rPr>
+        <w:t>server.quit</w:t>
+      </w:r>
+      <w:proofErr w:type="spellEnd"/>
+      <w:proofErr w:type="gramEnd"/>
+      <w:r>
+        <w:rPr>
+          <w:spacing w:val="1"/>
+        </w:rPr>
+        <w:t>()</w:t>
+      </w:r>
+    </w:p>
+    <w:p>
+      <w:pPr>
+        <w:pStyle w:val="BodyText"/>
+        <w:spacing w:before="141" w:line="357" w:lineRule="auto"/>
+        <w:ind w:right="3291"/>
+        <w:rPr>
+          <w:spacing w:val="1"/>
+        </w:rPr>
+      </w:pPr>
+      <w:r>
+        <w:rPr>
+          <w:spacing w:val="1"/>
+        </w:rPr>
+        <w:t>        return '200'</w:t>
+      </w:r>
+    </w:p>
+    <w:p>
+      <w:pPr>
+        <w:pStyle w:val="BodyText"/>
+        <w:spacing w:before="141" w:line="357" w:lineRule="auto"/>
+        <w:ind w:right="3291"/>
+        <w:rPr>
+          <w:spacing w:val="1"/>
+        </w:rPr>
+      </w:pPr>
+    </w:p>
+    <w:p>
+      <w:pPr>
+        <w:pStyle w:val="BodyText"/>
+        <w:spacing w:before="141" w:line="357" w:lineRule="auto"/>
+        <w:ind w:right="3291"/>
+      </w:pPr>
+      <w:r>
+        <w:rPr>
+          <w:spacing w:val="-1"/>
+        </w:rPr>
+        <w:t>@</w:t>
+      </w:r>
+      <w:proofErr w:type="spellStart"/>
+      <w:proofErr w:type="gramStart"/>
+      <w:r>
+        <w:rPr>
+          <w:spacing w:val="-1"/>
+        </w:rPr>
+        <w:t>app.route</w:t>
+      </w:r>
+      <w:proofErr w:type="spellEnd"/>
+      <w:proofErr w:type="gramEnd"/>
+      <w:r>
+        <w:rPr>
+          <w:spacing w:val="-1"/>
+        </w:rPr>
+        <w:t>("/</w:t>
+      </w:r>
+      <w:proofErr w:type="spellStart"/>
+      <w:r>
+        <w:rPr>
+          <w:spacing w:val="-1"/>
+        </w:rPr>
+        <w:t>submit",methods</w:t>
+      </w:r>
+      <w:proofErr w:type="spellEnd"/>
+      <w:r>
+        <w:rPr>
+          <w:spacing w:val="-1"/>
+        </w:rPr>
+        <w:t>=['GET',</w:t>
+      </w:r>
+      <w:r>
+        <w:rPr>
+          <w:spacing w:val="10"/>
+        </w:rPr>
+        <w:t xml:space="preserve"> </w:t>
+      </w:r>
+      <w:r>
+        <w:t>'POST'])</w:t>
+      </w:r>
+    </w:p>
+    <w:p>
+      <w:pPr>
+        <w:pStyle w:val="BodyText"/>
+        <w:spacing w:before="60"/>
+      </w:pPr>
+      <w:r>
+        <w:t>def</w:t>
+      </w:r>
+      <w:r>
+        <w:rPr>
+          <w:spacing w:val="-1"/>
+        </w:rPr>
+        <w:t xml:space="preserve"> </w:t>
+      </w:r>
+      <w:proofErr w:type="gramStart"/>
+      <w:r>
+        <w:t>submit(</w:t>
+      </w:r>
+      <w:proofErr w:type="gramEnd"/>
+      <w:r>
+        <w:t>):</w:t>
+      </w:r>
+    </w:p>
+    <w:p>
+      <w:pPr>
+        <w:pStyle w:val="BodyText"/>
+        <w:spacing w:before="136"/>
+      </w:pPr>
+      <w:r>
+        <w:t>if</w:t>
+      </w:r>
+      <w:r>
+        <w:rPr>
+          <w:spacing w:val="-5"/>
+        </w:rPr>
+        <w:t xml:space="preserve"> </w:t>
+      </w:r>
+      <w:proofErr w:type="spellStart"/>
+      <w:proofErr w:type="gramStart"/>
+      <w:r>
+        <w:t>request.method</w:t>
+      </w:r>
+      <w:proofErr w:type="spellEnd"/>
+      <w:proofErr w:type="gramEnd"/>
+      <w:r>
         <w:t>=='POST':</w:t>
       </w:r>
     </w:p>
@@ -52727,6 +54344,7 @@
         <w:t xml:space="preserve"> </w:t>
       </w:r>
       <w:r>
+        <w:lastRenderedPageBreak/>
         <w:t>from chatline import Chatline</w:t>
       </w:r>
       <w:r>
@@ -52910,6 +54528,8 @@
           <w:sz w:val="22"/>
         </w:rPr>
       </w:pPr>
+      <w:bookmarkStart w:id="32" w:name="_GoBack"/>
+      <w:bookmarkEnd w:id="32"/>
     </w:p>
     <w:p>
       <w:pPr>
@@ -82240,7 +83860,7 @@
 </file>
 
 <file path=customXml/itemProps1.xml><?xml version="1.0" encoding="utf-8"?>
-<ds:datastoreItem xmlns:ds="http://schemas.openxmlformats.org/officeDocument/2006/customXml" ds:itemID="{38138A21-04F4-48D4-B712-6FF6E0BF4B45}">
+<ds:datastoreItem xmlns:ds="http://schemas.openxmlformats.org/officeDocument/2006/customXml" ds:itemID="{01CAE8B1-35C4-47F4-B777-6EBB9DA253EB}">
   <ds:schemaRefs>
     <ds:schemaRef ds:uri="http://schemas.openxmlformats.org/officeDocument/2006/bibliography"/>
   </ds:schemaRefs>
